--- a/AutomatedTest/Sections/5 Evaluation Scenario.docx
+++ b/AutomatedTest/Sections/5 Evaluation Scenario.docx
@@ -13,49 +13,1271 @@
         <w:t>Scenario Definition</w:t>
       </w:r>
     </w:p>
-    <w:p>
-      <w:r>
-        <w:t xml:space="preserve">Describe the </w:t>
-      </w:r>
-      <w:r>
-        <w:t>scenario</w:t>
+    <w:p/>
+    <w:p>
+      <w:pPr>
+        <w:pStyle w:val="Heading2"/>
+      </w:pPr>
+      <w:r>
+        <w:t>Scenario Goal</w:t>
+      </w:r>
+      <w:r>
+        <w:t xml:space="preserve"> - </w:t>
+      </w:r>
+      <w:r>
+        <w:t>Use CIWi to install and uninstall a component to a host over a network.</w:t>
+      </w:r>
+    </w:p>
+    <w:p>
+      <w:pPr>
+        <w:pStyle w:val="NoSpacing"/>
+      </w:pPr>
+    </w:p>
+    <w:p>
+      <w:pPr>
+        <w:pStyle w:val="NoSpacing"/>
+      </w:pPr>
+    </w:p>
+    <w:p>
+      <w:pPr>
+        <w:pStyle w:val="NoSpacing"/>
+      </w:pPr>
+      <w:r>
+        <w:t>The high level scenario design is</w:t>
+      </w:r>
+      <w:r>
+        <w:t xml:space="preserve"> as follows</w:t>
       </w:r>
       <w:r>
         <w:t>:</w:t>
       </w:r>
     </w:p>
     <w:p>
-      <w:r>
-        <w:t xml:space="preserve">Use image capture and recognition to launch application </w:t>
-      </w:r>
-    </w:p>
-    <w:p>
-      <w:r>
-        <w:t>Verify successful application launch (image capture)</w:t>
-      </w:r>
-    </w:p>
-    <w:p>
-      <w:r>
-        <w:t>Interact with the running application (i.e. enter text)</w:t>
-      </w:r>
-    </w:p>
-    <w:p>
-      <w:r>
-        <w:t xml:space="preserve">Use </w:t>
-      </w:r>
-      <w:r>
-        <w:t>OCR</w:t>
-      </w:r>
-      <w:r>
-        <w:t xml:space="preserve"> to verify interaction successful</w:t>
-      </w:r>
-    </w:p>
-    <w:p>
-      <w:r>
-        <w:t>Shutdown application</w:t>
+      <w:pPr>
+        <w:pStyle w:val="NoSpacing"/>
+        <w:numPr>
+          <w:ilvl w:val="0"/>
+          <w:numId w:val="1"/>
+        </w:numPr>
+      </w:pPr>
+      <w:r>
+        <w:t>login to the CIWi web application on rhelserv1</w:t>
+      </w:r>
+    </w:p>
+    <w:p>
+      <w:pPr>
+        <w:pStyle w:val="NoSpacing"/>
+        <w:numPr>
+          <w:ilvl w:val="0"/>
+          <w:numId w:val="1"/>
+        </w:numPr>
+      </w:pPr>
+      <w:r>
+        <w:t>use CIWi to install an ADS demo package onto rhel1</w:t>
+      </w:r>
+    </w:p>
+    <w:p>
+      <w:pPr>
+        <w:pStyle w:val="NoSpacing"/>
+        <w:numPr>
+          <w:ilvl w:val="0"/>
+          <w:numId w:val="1"/>
+        </w:numPr>
+      </w:pPr>
+      <w:r>
+        <w:t>verify install was successful</w:t>
+      </w:r>
+    </w:p>
+    <w:p>
+      <w:pPr>
+        <w:pStyle w:val="NoSpacing"/>
+        <w:numPr>
+          <w:ilvl w:val="0"/>
+          <w:numId w:val="1"/>
+        </w:numPr>
+      </w:pPr>
+      <w:r>
+        <w:t>use CIWi to uninstall the ADS demo package</w:t>
+      </w:r>
+    </w:p>
+    <w:p>
+      <w:pPr>
+        <w:pStyle w:val="NoSpacing"/>
+        <w:numPr>
+          <w:ilvl w:val="0"/>
+          <w:numId w:val="1"/>
+        </w:numPr>
+      </w:pPr>
+      <w:r>
+        <w:t>verify uninstall was successful</w:t>
+      </w:r>
+    </w:p>
+    <w:p>
+      <w:pPr>
+        <w:pStyle w:val="NoSpacing"/>
+        <w:numPr>
+          <w:ilvl w:val="0"/>
+          <w:numId w:val="1"/>
+        </w:numPr>
+      </w:pPr>
+      <w:r>
+        <w:t>logout of CIWi</w:t>
+      </w:r>
+    </w:p>
+    <w:p>
+      <w:pPr>
+        <w:pStyle w:val="NoSpacing"/>
+      </w:pPr>
+    </w:p>
+    <w:p>
+      <w:pPr>
+        <w:pStyle w:val="NoSpacing"/>
+      </w:pPr>
+    </w:p>
+    <w:p>
+      <w:pPr>
+        <w:pStyle w:val="NoSpacing"/>
+      </w:pPr>
+      <w:r>
+        <w:t>To create a repeatable situation where the scenario would reliably fail, the CIWi Java service</w:t>
+      </w:r>
+      <w:r>
+        <w:t xml:space="preserve"> running on the remote node</w:t>
+      </w:r>
+      <w:r>
+        <w:t xml:space="preserve"> was stopped. This caused the CIWi web application to fail when it attempted to submit an install transaction.</w:t>
+      </w:r>
+    </w:p>
+    <w:p>
+      <w:pPr>
+        <w:pStyle w:val="NoSpacing"/>
+      </w:pPr>
+    </w:p>
+    <w:p>
+      <w:pPr>
+        <w:pStyle w:val="NoSpacing"/>
+      </w:pPr>
+      <w:r>
+        <w:t>From the above</w:t>
+      </w:r>
+      <w:r>
+        <w:t xml:space="preserve">, </w:t>
+      </w:r>
+      <w:r>
+        <w:t xml:space="preserve">each step is </w:t>
+      </w:r>
+      <w:r>
+        <w:t>broken down into subroutines</w:t>
+      </w:r>
+      <w:r>
+        <w:t xml:space="preserve"> and are implemented using each tool while </w:t>
+      </w:r>
+      <w:r>
+        <w:t>noting the</w:t>
+      </w:r>
+      <w:r>
+        <w:t xml:space="preserve"> overall</w:t>
+      </w:r>
+      <w:r>
+        <w:t xml:space="preserve"> development time for each</w:t>
+      </w:r>
+      <w:r>
+        <w:t xml:space="preserve"> </w:t>
+      </w:r>
+      <w:r>
+        <w:t>for comparison.</w:t>
+      </w:r>
+      <w:r>
+        <w:t xml:space="preserve">  </w:t>
+      </w:r>
+    </w:p>
+    <w:p>
+      <w:pPr>
+        <w:pStyle w:val="NoSpacing"/>
+      </w:pPr>
+    </w:p>
+    <w:p>
+      <w:pPr>
+        <w:pStyle w:val="NoSpacing"/>
+      </w:pPr>
+      <w:r>
+        <w:t xml:space="preserve">Additionally, </w:t>
+      </w:r>
+      <w:r>
+        <w:t xml:space="preserve">Jenkins </w:t>
+      </w:r>
+      <w:r>
+        <w:t xml:space="preserve">is </w:t>
+      </w:r>
+      <w:r>
+        <w:t>used to auto</w:t>
+      </w:r>
+      <w:r>
+        <w:t>ma</w:t>
+      </w:r>
+      <w:r>
+        <w:t>te running each tool in both</w:t>
+      </w:r>
+      <w:r>
+        <w:t xml:space="preserve"> passing and failing situation</w:t>
+      </w:r>
+      <w:r>
+        <w:t>s.  This provides the benefits of being able to coordinate starting each scenario with one click, and t</w:t>
+      </w:r>
+      <w:r>
+        <w:t>o capture execution times for each tool evaluated</w:t>
+      </w:r>
+      <w:r>
+        <w:t xml:space="preserve">.  To this end the following </w:t>
+      </w:r>
+      <w:r>
+        <w:t xml:space="preserve">discrete steps </w:t>
+      </w:r>
+      <w:r>
+        <w:t>are</w:t>
+      </w:r>
+      <w:r>
+        <w:t xml:space="preserve"> created</w:t>
+      </w:r>
+      <w:r>
+        <w:t xml:space="preserve"> and used</w:t>
       </w:r>
       <w:bookmarkStart w:id="0" w:name="_GoBack"/>
       <w:bookmarkEnd w:id="0"/>
+      <w:r>
+        <w:t xml:space="preserve"> </w:t>
+      </w:r>
+      <w:r>
+        <w:t>within J</w:t>
+      </w:r>
+      <w:r>
+        <w:t>enkins</w:t>
+      </w:r>
+      <w:r>
+        <w:t xml:space="preserve">:  </w:t>
+      </w:r>
+    </w:p>
+    <w:p>
+      <w:pPr>
+        <w:pStyle w:val="NoSpacing"/>
+        <w:numPr>
+          <w:ilvl w:val="0"/>
+          <w:numId w:val="2"/>
+        </w:numPr>
+      </w:pPr>
+      <w:r>
+        <w:t>start ciwi service</w:t>
+      </w:r>
+    </w:p>
+    <w:p>
+      <w:pPr>
+        <w:pStyle w:val="NoSpacing"/>
+        <w:numPr>
+          <w:ilvl w:val="0"/>
+          <w:numId w:val="2"/>
+        </w:numPr>
+      </w:pPr>
+      <w:r>
+        <w:t>run eggplant scenario expecting success</w:t>
+      </w:r>
+    </w:p>
+    <w:p>
+      <w:pPr>
+        <w:pStyle w:val="NoSpacing"/>
+        <w:numPr>
+          <w:ilvl w:val="0"/>
+          <w:numId w:val="2"/>
+        </w:numPr>
+      </w:pPr>
+      <w:r>
+        <w:t>stop ciwi service</w:t>
+      </w:r>
+    </w:p>
+    <w:p>
+      <w:pPr>
+        <w:pStyle w:val="NoSpacing"/>
+        <w:numPr>
+          <w:ilvl w:val="0"/>
+          <w:numId w:val="2"/>
+        </w:numPr>
+      </w:pPr>
+      <w:r>
+        <w:t>run eggplant scenario expecting failure</w:t>
+      </w:r>
+    </w:p>
+    <w:p>
+      <w:pPr>
+        <w:pStyle w:val="NoSpacing"/>
+        <w:numPr>
+          <w:ilvl w:val="0"/>
+          <w:numId w:val="2"/>
+        </w:numPr>
+      </w:pPr>
+      <w:r>
+        <w:t>start ciwi service</w:t>
+      </w:r>
+    </w:p>
+    <w:p>
+      <w:pPr>
+        <w:pStyle w:val="NoSpacing"/>
+        <w:numPr>
+          <w:ilvl w:val="0"/>
+          <w:numId w:val="2"/>
+        </w:numPr>
+      </w:pPr>
+      <w:r>
+        <w:t>run sikuli scenario expecting success</w:t>
+      </w:r>
+    </w:p>
+    <w:p>
+      <w:pPr>
+        <w:pStyle w:val="NoSpacing"/>
+        <w:numPr>
+          <w:ilvl w:val="0"/>
+          <w:numId w:val="2"/>
+        </w:numPr>
+      </w:pPr>
+      <w:r>
+        <w:t>stop ciwi service</w:t>
+      </w:r>
+    </w:p>
+    <w:p>
+      <w:pPr>
+        <w:pStyle w:val="NoSpacing"/>
+        <w:numPr>
+          <w:ilvl w:val="0"/>
+          <w:numId w:val="2"/>
+        </w:numPr>
+      </w:pPr>
+      <w:r>
+        <w:t>run sikuli scenario expecting failure</w:t>
+      </w:r>
+    </w:p>
+    <w:p>
+      <w:pPr>
+        <w:pStyle w:val="NoSpacing"/>
+        <w:numPr>
+          <w:ilvl w:val="0"/>
+          <w:numId w:val="2"/>
+        </w:numPr>
+      </w:pPr>
+      <w:r>
+        <w:t>start ciwi service</w:t>
+      </w:r>
+    </w:p>
+    <w:p>
+      <w:pPr>
+        <w:pStyle w:val="NoSpacing"/>
+        <w:numPr>
+          <w:ilvl w:val="0"/>
+          <w:numId w:val="2"/>
+        </w:numPr>
+      </w:pPr>
+      <w:r>
+        <w:t>run ATRT scenario expecting success</w:t>
+      </w:r>
+    </w:p>
+    <w:p>
+      <w:pPr>
+        <w:pStyle w:val="NoSpacing"/>
+        <w:numPr>
+          <w:ilvl w:val="0"/>
+          <w:numId w:val="2"/>
+        </w:numPr>
+      </w:pPr>
+      <w:r>
+        <w:t>stop ciwi service</w:t>
+      </w:r>
+    </w:p>
+    <w:p>
+      <w:pPr>
+        <w:pStyle w:val="NoSpacing"/>
+        <w:numPr>
+          <w:ilvl w:val="0"/>
+          <w:numId w:val="2"/>
+        </w:numPr>
+      </w:pPr>
+      <w:r>
+        <w:t>run ATRT scenario expecting failure</w:t>
+      </w:r>
+    </w:p>
+    <w:p>
+      <w:pPr>
+        <w:pStyle w:val="NoSpacing"/>
+      </w:pPr>
+    </w:p>
+    <w:p>
+      <w:pPr>
+        <w:pStyle w:val="NoSpacing"/>
+      </w:pPr>
+    </w:p>
+    <w:p>
+      <w:pPr>
+        <w:pStyle w:val="NoSpacing"/>
+      </w:pPr>
+      <w:r>
+        <w:t>The following are the detailed steps of the common scenario used for evaluation of all tools.</w:t>
+      </w:r>
+    </w:p>
+    <w:p>
+      <w:pPr>
+        <w:pStyle w:val="NoSpacing"/>
+      </w:pPr>
+    </w:p>
+    <w:p>
+      <w:pPr>
+        <w:pStyle w:val="NoSpacing"/>
+        <w:numPr>
+          <w:ilvl w:val="0"/>
+          <w:numId w:val="3"/>
+        </w:numPr>
+      </w:pPr>
+      <w:r>
+        <w:t>Launch Firefox</w:t>
+      </w:r>
+    </w:p>
+    <w:p>
+      <w:pPr>
+        <w:pStyle w:val="NoSpacing"/>
+        <w:numPr>
+          <w:ilvl w:val="1"/>
+          <w:numId w:val="3"/>
+        </w:numPr>
+      </w:pPr>
+      <w:r>
+        <w:lastRenderedPageBreak/>
+        <w:t>Navigate to rhelserv1/ciwi/ciwi/</w:t>
+      </w:r>
+    </w:p>
+    <w:p>
+      <w:pPr>
+        <w:pStyle w:val="NoSpacing"/>
+      </w:pPr>
+    </w:p>
+    <w:p>
+      <w:pPr>
+        <w:pStyle w:val="NoSpacing"/>
+        <w:numPr>
+          <w:ilvl w:val="0"/>
+          <w:numId w:val="3"/>
+        </w:numPr>
+      </w:pPr>
+      <w:r>
+        <w:t>On "CIWI Login" screen,</w:t>
+      </w:r>
+    </w:p>
+    <w:p>
+      <w:pPr>
+        <w:pStyle w:val="NoSpacing"/>
+        <w:numPr>
+          <w:ilvl w:val="1"/>
+          <w:numId w:val="3"/>
+        </w:numPr>
+      </w:pPr>
+      <w:r>
+        <w:t>Type Username: ciwi</w:t>
+      </w:r>
+    </w:p>
+    <w:p>
+      <w:pPr>
+        <w:pStyle w:val="NoSpacing"/>
+        <w:numPr>
+          <w:ilvl w:val="1"/>
+          <w:numId w:val="3"/>
+        </w:numPr>
+      </w:pPr>
+      <w:r>
+        <w:t>Type Password: asd123</w:t>
+      </w:r>
+    </w:p>
+    <w:p>
+      <w:pPr>
+        <w:pStyle w:val="NoSpacing"/>
+        <w:numPr>
+          <w:ilvl w:val="1"/>
+          <w:numId w:val="3"/>
+        </w:numPr>
+      </w:pPr>
+      <w:r>
+        <w:t>Click "Login" or "type return"</w:t>
+      </w:r>
+    </w:p>
+    <w:p>
+      <w:pPr>
+        <w:pStyle w:val="NoSpacing"/>
+      </w:pPr>
+    </w:p>
+    <w:p>
+      <w:pPr>
+        <w:pStyle w:val="NoSpacing"/>
+        <w:numPr>
+          <w:ilvl w:val="0"/>
+          <w:numId w:val="3"/>
+        </w:numPr>
+      </w:pPr>
+      <w:r>
+        <w:t xml:space="preserve">On the "Domain" window, </w:t>
+      </w:r>
+    </w:p>
+    <w:p>
+      <w:pPr>
+        <w:pStyle w:val="NoSpacing"/>
+        <w:numPr>
+          <w:ilvl w:val="1"/>
+          <w:numId w:val="3"/>
+        </w:numPr>
+      </w:pPr>
+      <w:r>
+        <w:t>Select "Innovation Lab" from dropdown</w:t>
+      </w:r>
+    </w:p>
+    <w:p>
+      <w:pPr>
+        <w:pStyle w:val="NoSpacing"/>
+        <w:numPr>
+          <w:ilvl w:val="1"/>
+          <w:numId w:val="3"/>
+        </w:numPr>
+      </w:pPr>
+      <w:r>
+        <w:t>Click "Set Domain"</w:t>
+      </w:r>
+    </w:p>
+    <w:p>
+      <w:pPr>
+        <w:pStyle w:val="NoSpacing"/>
+      </w:pPr>
+    </w:p>
+    <w:p>
+      <w:pPr>
+        <w:pStyle w:val="NoSpacing"/>
+        <w:numPr>
+          <w:ilvl w:val="0"/>
+          <w:numId w:val="3"/>
+        </w:numPr>
+      </w:pPr>
+      <w:r>
+        <w:t xml:space="preserve">Now at "Main Menu" screen, </w:t>
+      </w:r>
+    </w:p>
+    <w:p>
+      <w:pPr>
+        <w:pStyle w:val="NoSpacing"/>
+        <w:numPr>
+          <w:ilvl w:val="1"/>
+          <w:numId w:val="3"/>
+        </w:numPr>
+      </w:pPr>
+      <w:r>
+        <w:t>Click "Components</w:t>
+      </w:r>
+    </w:p>
+    <w:p>
+      <w:pPr>
+        <w:pStyle w:val="NoSpacing"/>
+      </w:pPr>
+    </w:p>
+    <w:p>
+      <w:pPr>
+        <w:pStyle w:val="NoSpacing"/>
+        <w:numPr>
+          <w:ilvl w:val="0"/>
+          <w:numId w:val="3"/>
+        </w:numPr>
+      </w:pPr>
+      <w:r>
+        <w:t xml:space="preserve">On the "Components" screen, </w:t>
+      </w:r>
+    </w:p>
+    <w:p>
+      <w:pPr>
+        <w:pStyle w:val="NoSpacing"/>
+        <w:numPr>
+          <w:ilvl w:val="1"/>
+          <w:numId w:val="3"/>
+        </w:numPr>
+      </w:pPr>
+      <w:r>
+        <w:t>Click "Modify" for the ADS component</w:t>
+      </w:r>
+    </w:p>
+    <w:p>
+      <w:pPr>
+        <w:pStyle w:val="NoSpacing"/>
+      </w:pPr>
+    </w:p>
+    <w:p>
+      <w:pPr>
+        <w:pStyle w:val="NoSpacing"/>
+        <w:numPr>
+          <w:ilvl w:val="0"/>
+          <w:numId w:val="3"/>
+        </w:numPr>
+      </w:pPr>
+      <w:r>
+        <w:t xml:space="preserve">On the "Component Status" screen, </w:t>
+      </w:r>
+    </w:p>
+    <w:p>
+      <w:pPr>
+        <w:pStyle w:val="NoSpacing"/>
+        <w:numPr>
+          <w:ilvl w:val="1"/>
+          <w:numId w:val="3"/>
+        </w:numPr>
+      </w:pPr>
+      <w:r>
+        <w:t>Click the tab "By Host"</w:t>
+      </w:r>
+    </w:p>
+    <w:p>
+      <w:pPr>
+        <w:pStyle w:val="NoSpacing"/>
+        <w:numPr>
+          <w:ilvl w:val="1"/>
+          <w:numId w:val="3"/>
+        </w:numPr>
+      </w:pPr>
+      <w:r>
+        <w:t>Click the "Install" button for the rhel1 host</w:t>
+      </w:r>
+    </w:p>
+    <w:p>
+      <w:pPr>
+        <w:pStyle w:val="NoSpacing"/>
+      </w:pPr>
+    </w:p>
+    <w:p>
+      <w:pPr>
+        <w:pStyle w:val="NoSpacing"/>
+        <w:numPr>
+          <w:ilvl w:val="0"/>
+          <w:numId w:val="3"/>
+        </w:numPr>
+      </w:pPr>
+      <w:r>
+        <w:t>On "Remote Login Credentials" screen,</w:t>
+      </w:r>
+    </w:p>
+    <w:p>
+      <w:pPr>
+        <w:pStyle w:val="NoSpacing"/>
+        <w:numPr>
+          <w:ilvl w:val="1"/>
+          <w:numId w:val="3"/>
+        </w:numPr>
+      </w:pPr>
+      <w:r>
+        <w:t>For "Username", type "autotest"</w:t>
+      </w:r>
+    </w:p>
+    <w:p>
+      <w:pPr>
+        <w:pStyle w:val="NoSpacing"/>
+        <w:numPr>
+          <w:ilvl w:val="1"/>
+          <w:numId w:val="3"/>
+        </w:numPr>
+      </w:pPr>
+      <w:r>
+        <w:t>For "Password", type "autotest"</w:t>
+      </w:r>
+    </w:p>
+    <w:p>
+      <w:pPr>
+        <w:pStyle w:val="NoSpacing"/>
+        <w:numPr>
+          <w:ilvl w:val="1"/>
+          <w:numId w:val="3"/>
+        </w:numPr>
+      </w:pPr>
+      <w:r>
+        <w:t>For "Install as User", delete all contents of the text entry box</w:t>
+      </w:r>
+    </w:p>
+    <w:p>
+      <w:pPr>
+        <w:pStyle w:val="NoSpacing"/>
+        <w:numPr>
+          <w:ilvl w:val="1"/>
+          <w:numId w:val="3"/>
+        </w:numPr>
+      </w:pPr>
+      <w:r>
+        <w:t>Click "Next"</w:t>
+      </w:r>
+    </w:p>
+    <w:p>
+      <w:pPr>
+        <w:pStyle w:val="NoSpacing"/>
+      </w:pPr>
+    </w:p>
+    <w:p>
+      <w:pPr>
+        <w:pStyle w:val="NoSpacing"/>
+        <w:numPr>
+          <w:ilvl w:val="0"/>
+          <w:numId w:val="3"/>
+        </w:numPr>
+      </w:pPr>
+      <w:r>
+        <w:t xml:space="preserve">On "Installation Path" screen, </w:t>
+      </w:r>
+    </w:p>
+    <w:p>
+      <w:pPr>
+        <w:pStyle w:val="NoSpacing"/>
+        <w:numPr>
+          <w:ilvl w:val="1"/>
+          <w:numId w:val="3"/>
+        </w:numPr>
+      </w:pPr>
+      <w:r>
+        <w:t>Type "/home/autotest/ciwi"</w:t>
+      </w:r>
+    </w:p>
+    <w:p>
+      <w:pPr>
+        <w:pStyle w:val="NoSpacing"/>
+        <w:numPr>
+          <w:ilvl w:val="1"/>
+          <w:numId w:val="3"/>
+        </w:numPr>
+      </w:pPr>
+      <w:r>
+        <w:t>Click "Next"</w:t>
+      </w:r>
+    </w:p>
+    <w:p>
+      <w:pPr>
+        <w:pStyle w:val="NoSpacing"/>
+      </w:pPr>
+    </w:p>
+    <w:p>
+      <w:pPr>
+        <w:pStyle w:val="NoSpacing"/>
+        <w:numPr>
+          <w:ilvl w:val="0"/>
+          <w:numId w:val="3"/>
+        </w:numPr>
+      </w:pPr>
+      <w:r>
+        <w:t>On "Site Specific Questions" screen</w:t>
+      </w:r>
+    </w:p>
+    <w:p>
+      <w:pPr>
+        <w:pStyle w:val="NoSpacing"/>
+        <w:numPr>
+          <w:ilvl w:val="1"/>
+          <w:numId w:val="3"/>
+        </w:numPr>
+      </w:pPr>
+      <w:r>
+        <w:t>Click "Next"</w:t>
+      </w:r>
+    </w:p>
+    <w:p>
+      <w:pPr>
+        <w:pStyle w:val="NoSpacing"/>
+      </w:pPr>
+    </w:p>
+    <w:p>
+      <w:pPr>
+        <w:pStyle w:val="NoSpacing"/>
+        <w:numPr>
+          <w:ilvl w:val="0"/>
+          <w:numId w:val="3"/>
+        </w:numPr>
+      </w:pPr>
+      <w:r>
+        <w:t>On "Physical Hosts" screen</w:t>
+      </w:r>
+    </w:p>
+    <w:p>
+      <w:pPr>
+        <w:pStyle w:val="NoSpacing"/>
+        <w:numPr>
+          <w:ilvl w:val="1"/>
+          <w:numId w:val="3"/>
+        </w:numPr>
+      </w:pPr>
+      <w:r>
+        <w:t>Click "Next"</w:t>
+      </w:r>
+    </w:p>
+    <w:p>
+      <w:pPr>
+        <w:pStyle w:val="NoSpacing"/>
+      </w:pPr>
+    </w:p>
+    <w:p>
+      <w:pPr>
+        <w:pStyle w:val="NoSpacing"/>
+        <w:numPr>
+          <w:ilvl w:val="0"/>
+          <w:numId w:val="3"/>
+        </w:numPr>
+      </w:pPr>
+      <w:r>
+        <w:t>On "Summary" screen</w:t>
+      </w:r>
+    </w:p>
+    <w:p>
+      <w:pPr>
+        <w:pStyle w:val="NoSpacing"/>
+        <w:numPr>
+          <w:ilvl w:val="1"/>
+          <w:numId w:val="3"/>
+        </w:numPr>
+      </w:pPr>
+      <w:r>
+        <w:t>Click "Install"</w:t>
+      </w:r>
+    </w:p>
+    <w:p>
+      <w:pPr>
+        <w:pStyle w:val="NoSpacing"/>
+      </w:pPr>
+    </w:p>
+    <w:p>
+      <w:pPr>
+        <w:pStyle w:val="NoSpacing"/>
+        <w:numPr>
+          <w:ilvl w:val="0"/>
+          <w:numId w:val="3"/>
+        </w:numPr>
+      </w:pPr>
+      <w:r>
+        <w:t xml:space="preserve">On the screen that pops up, </w:t>
+      </w:r>
+    </w:p>
+    <w:p>
+      <w:pPr>
+        <w:pStyle w:val="NoSpacing"/>
+        <w:numPr>
+          <w:ilvl w:val="1"/>
+          <w:numId w:val="3"/>
+        </w:numPr>
+      </w:pPr>
+      <w:r>
+        <w:t>Verify "submitted"</w:t>
+      </w:r>
+    </w:p>
+    <w:p>
+      <w:pPr>
+        <w:pStyle w:val="NoSpacing"/>
+        <w:numPr>
+          <w:ilvl w:val="1"/>
+          <w:numId w:val="3"/>
+        </w:numPr>
+      </w:pPr>
+      <w:r>
+        <w:t>Click "OK"</w:t>
+      </w:r>
+    </w:p>
+    <w:p>
+      <w:pPr>
+        <w:pStyle w:val="NoSpacing"/>
+      </w:pPr>
+    </w:p>
+    <w:p>
+      <w:pPr>
+        <w:pStyle w:val="NoSpacing"/>
+        <w:numPr>
+          <w:ilvl w:val="0"/>
+          <w:numId w:val="3"/>
+        </w:numPr>
+      </w:pPr>
+      <w:r>
+        <w:t>On the "Components" screen,</w:t>
+      </w:r>
+    </w:p>
+    <w:p>
+      <w:pPr>
+        <w:pStyle w:val="NoSpacing"/>
+        <w:numPr>
+          <w:ilvl w:val="1"/>
+          <w:numId w:val="3"/>
+        </w:numPr>
+      </w:pPr>
+      <w:r>
+        <w:t>Click the "Modify" button for the ADS component</w:t>
+      </w:r>
+    </w:p>
+    <w:p>
+      <w:pPr>
+        <w:pStyle w:val="NoSpacing"/>
+      </w:pPr>
+    </w:p>
+    <w:p>
+      <w:pPr>
+        <w:pStyle w:val="NoSpacing"/>
+        <w:numPr>
+          <w:ilvl w:val="0"/>
+          <w:numId w:val="3"/>
+        </w:numPr>
+      </w:pPr>
+      <w:r>
+        <w:lastRenderedPageBreak/>
+        <w:t xml:space="preserve">On the "Component Status" screen, </w:t>
+      </w:r>
+    </w:p>
+    <w:p>
+      <w:pPr>
+        <w:pStyle w:val="NoSpacing"/>
+        <w:numPr>
+          <w:ilvl w:val="1"/>
+          <w:numId w:val="3"/>
+        </w:numPr>
+      </w:pPr>
+      <w:r>
+        <w:t>Click the tab "By Host"</w:t>
+      </w:r>
+    </w:p>
+    <w:p>
+      <w:pPr>
+        <w:pStyle w:val="NoSpacing"/>
+        <w:numPr>
+          <w:ilvl w:val="1"/>
+          <w:numId w:val="3"/>
+        </w:numPr>
+      </w:pPr>
+      <w:r>
+        <w:t>Wait for up to 1 minute for the rhel1 "Status" column to display "Installed"</w:t>
+      </w:r>
+    </w:p>
+    <w:p>
+      <w:pPr>
+        <w:pStyle w:val="NoSpacing"/>
+      </w:pPr>
+    </w:p>
+    <w:p>
+      <w:pPr>
+        <w:pStyle w:val="NoSpacing"/>
+        <w:numPr>
+          <w:ilvl w:val="1"/>
+          <w:numId w:val="3"/>
+        </w:numPr>
+      </w:pPr>
+      <w:r>
+        <w:t>### Uninstallation</w:t>
+      </w:r>
+    </w:p>
+    <w:p>
+      <w:pPr>
+        <w:pStyle w:val="NoSpacing"/>
+      </w:pPr>
+    </w:p>
+    <w:p>
+      <w:pPr>
+        <w:pStyle w:val="NoSpacing"/>
+        <w:numPr>
+          <w:ilvl w:val="1"/>
+          <w:numId w:val="3"/>
+        </w:numPr>
+      </w:pPr>
+      <w:r>
+        <w:t>Click "Uninstall"</w:t>
+      </w:r>
+    </w:p>
+    <w:p>
+      <w:pPr>
+        <w:pStyle w:val="NoSpacing"/>
+      </w:pPr>
+    </w:p>
+    <w:p>
+      <w:pPr>
+        <w:pStyle w:val="NoSpacing"/>
+        <w:numPr>
+          <w:ilvl w:val="0"/>
+          <w:numId w:val="3"/>
+        </w:numPr>
+      </w:pPr>
+      <w:r>
+        <w:t>On "Remote Login Credentials" screen,</w:t>
+      </w:r>
+    </w:p>
+    <w:p>
+      <w:pPr>
+        <w:pStyle w:val="NoSpacing"/>
+        <w:numPr>
+          <w:ilvl w:val="1"/>
+          <w:numId w:val="3"/>
+        </w:numPr>
+      </w:pPr>
+      <w:r>
+        <w:t>For "Username", type "autotest"</w:t>
+      </w:r>
+    </w:p>
+    <w:p>
+      <w:pPr>
+        <w:pStyle w:val="NoSpacing"/>
+        <w:numPr>
+          <w:ilvl w:val="1"/>
+          <w:numId w:val="3"/>
+        </w:numPr>
+      </w:pPr>
+      <w:r>
+        <w:t>For "Password", type "autotest"</w:t>
+      </w:r>
+    </w:p>
+    <w:p>
+      <w:pPr>
+        <w:pStyle w:val="NoSpacing"/>
+        <w:numPr>
+          <w:ilvl w:val="1"/>
+          <w:numId w:val="3"/>
+        </w:numPr>
+      </w:pPr>
+      <w:r>
+        <w:t>For "Uninstall as User", delete all contents of the text entry box</w:t>
+      </w:r>
+    </w:p>
+    <w:p>
+      <w:pPr>
+        <w:pStyle w:val="NoSpacing"/>
+        <w:numPr>
+          <w:ilvl w:val="1"/>
+          <w:numId w:val="3"/>
+        </w:numPr>
+      </w:pPr>
+      <w:r>
+        <w:t>Click "Next"</w:t>
+      </w:r>
+    </w:p>
+    <w:p>
+      <w:pPr>
+        <w:pStyle w:val="NoSpacing"/>
+      </w:pPr>
+    </w:p>
+    <w:p>
+      <w:pPr>
+        <w:pStyle w:val="NoSpacing"/>
+        <w:numPr>
+          <w:ilvl w:val="0"/>
+          <w:numId w:val="3"/>
+        </w:numPr>
+      </w:pPr>
+      <w:r>
+        <w:t>On "Site Specific Questions" screen</w:t>
+      </w:r>
+    </w:p>
+    <w:p>
+      <w:pPr>
+        <w:pStyle w:val="NoSpacing"/>
+        <w:numPr>
+          <w:ilvl w:val="1"/>
+          <w:numId w:val="3"/>
+        </w:numPr>
+      </w:pPr>
+      <w:r>
+        <w:t>Click "Next"</w:t>
+      </w:r>
+    </w:p>
+    <w:p>
+      <w:pPr>
+        <w:pStyle w:val="NoSpacing"/>
+      </w:pPr>
+    </w:p>
+    <w:p>
+      <w:pPr>
+        <w:pStyle w:val="NoSpacing"/>
+        <w:numPr>
+          <w:ilvl w:val="0"/>
+          <w:numId w:val="3"/>
+        </w:numPr>
+      </w:pPr>
+      <w:r>
+        <w:t xml:space="preserve">On "Hosts" screen </w:t>
+      </w:r>
+    </w:p>
+    <w:p>
+      <w:pPr>
+        <w:pStyle w:val="NoSpacing"/>
+        <w:numPr>
+          <w:ilvl w:val="1"/>
+          <w:numId w:val="3"/>
+        </w:numPr>
+      </w:pPr>
+      <w:r>
+        <w:t>Click "Next"</w:t>
+      </w:r>
+    </w:p>
+    <w:p>
+      <w:pPr>
+        <w:pStyle w:val="NoSpacing"/>
+      </w:pPr>
+    </w:p>
+    <w:p>
+      <w:pPr>
+        <w:pStyle w:val="NoSpacing"/>
+        <w:numPr>
+          <w:ilvl w:val="0"/>
+          <w:numId w:val="3"/>
+        </w:numPr>
+      </w:pPr>
+      <w:r>
+        <w:t>On "Summary" screen</w:t>
+      </w:r>
+    </w:p>
+    <w:p>
+      <w:pPr>
+        <w:pStyle w:val="NoSpacing"/>
+        <w:numPr>
+          <w:ilvl w:val="1"/>
+          <w:numId w:val="3"/>
+        </w:numPr>
+      </w:pPr>
+      <w:r>
+        <w:t>Click "Uninstall"</w:t>
+      </w:r>
+    </w:p>
+    <w:p>
+      <w:pPr>
+        <w:pStyle w:val="NoSpacing"/>
+      </w:pPr>
+    </w:p>
+    <w:p>
+      <w:pPr>
+        <w:pStyle w:val="NoSpacing"/>
+        <w:numPr>
+          <w:ilvl w:val="0"/>
+          <w:numId w:val="3"/>
+        </w:numPr>
+      </w:pPr>
+      <w:r>
+        <w:t xml:space="preserve">On the screen that pops up, </w:t>
+      </w:r>
+    </w:p>
+    <w:p>
+      <w:pPr>
+        <w:pStyle w:val="NoSpacing"/>
+        <w:numPr>
+          <w:ilvl w:val="1"/>
+          <w:numId w:val="3"/>
+        </w:numPr>
+      </w:pPr>
+      <w:r>
+        <w:t>Verify "submitted"</w:t>
+      </w:r>
+    </w:p>
+    <w:p>
+      <w:pPr>
+        <w:pStyle w:val="NoSpacing"/>
+        <w:numPr>
+          <w:ilvl w:val="1"/>
+          <w:numId w:val="3"/>
+        </w:numPr>
+      </w:pPr>
+      <w:r>
+        <w:t>Click "OK"</w:t>
+      </w:r>
+    </w:p>
+    <w:p>
+      <w:pPr>
+        <w:pStyle w:val="NoSpacing"/>
+      </w:pPr>
+    </w:p>
+    <w:p>
+      <w:pPr>
+        <w:pStyle w:val="NoSpacing"/>
+        <w:numPr>
+          <w:ilvl w:val="0"/>
+          <w:numId w:val="3"/>
+        </w:numPr>
+      </w:pPr>
+      <w:r>
+        <w:t>On the "Components" screen,</w:t>
+      </w:r>
+    </w:p>
+    <w:p>
+      <w:pPr>
+        <w:pStyle w:val="NoSpacing"/>
+        <w:numPr>
+          <w:ilvl w:val="1"/>
+          <w:numId w:val="3"/>
+        </w:numPr>
+      </w:pPr>
+      <w:r>
+        <w:t>Click the "Modify" button for the ADS component</w:t>
+      </w:r>
+    </w:p>
+    <w:p>
+      <w:pPr>
+        <w:pStyle w:val="NoSpacing"/>
+      </w:pPr>
+    </w:p>
+    <w:p>
+      <w:pPr>
+        <w:pStyle w:val="NoSpacing"/>
+        <w:numPr>
+          <w:ilvl w:val="0"/>
+          <w:numId w:val="3"/>
+        </w:numPr>
+      </w:pPr>
+      <w:r>
+        <w:t xml:space="preserve">On the "Component Status" screen, </w:t>
+      </w:r>
+    </w:p>
+    <w:p>
+      <w:pPr>
+        <w:pStyle w:val="NoSpacing"/>
+        <w:numPr>
+          <w:ilvl w:val="1"/>
+          <w:numId w:val="3"/>
+        </w:numPr>
+      </w:pPr>
+      <w:r>
+        <w:t>Click the tab "By Host"</w:t>
+      </w:r>
+    </w:p>
+    <w:p>
+      <w:pPr>
+        <w:pStyle w:val="NoSpacing"/>
+        <w:numPr>
+          <w:ilvl w:val="1"/>
+          <w:numId w:val="3"/>
+        </w:numPr>
+      </w:pPr>
+      <w:r>
+        <w:t>Wait for up to 1 minute for the rhel1 "Status" column to display "Uninstalled"</w:t>
+      </w:r>
+    </w:p>
+    <w:p>
+      <w:pPr>
+        <w:pStyle w:val="NoSpacing"/>
+        <w:numPr>
+          <w:ilvl w:val="1"/>
+          <w:numId w:val="3"/>
+        </w:numPr>
+      </w:pPr>
+      <w:r>
+        <w:t>Click "Logout"</w:t>
+      </w:r>
+    </w:p>
+    <w:p>
+      <w:pPr>
+        <w:pStyle w:val="NoSpacing"/>
+      </w:pPr>
+    </w:p>
+    <w:p>
+      <w:pPr>
+        <w:pStyle w:val="NoSpacing"/>
+        <w:numPr>
+          <w:ilvl w:val="0"/>
+          <w:numId w:val="3"/>
+        </w:numPr>
+      </w:pPr>
+      <w:r>
+        <w:t>Exit Firefox</w:t>
+      </w:r>
+    </w:p>
+    <w:p>
+      <w:pPr>
+        <w:pStyle w:val="NoSpacing"/>
+        <w:ind w:left="360"/>
+      </w:pPr>
     </w:p>
     <w:sectPr>
       <w:pgSz w:w="12240" w:h="15840"/>
@@ -65,6 +1287,359 @@
     </w:sectPr>
   </w:body>
 </w:document>
+</file>
+
+<file path=word/numbering.xml><?xml version="1.0" encoding="utf-8"?>
+<w:numbering xmlns:wpc="http://schemas.microsoft.com/office/word/2010/wordprocessingCanvas" xmlns:mc="http://schemas.openxmlformats.org/markup-compatibility/2006" xmlns:o="urn:schemas-microsoft-com:office:office" xmlns:r="http://schemas.openxmlformats.org/officeDocument/2006/relationships" xmlns:m="http://schemas.openxmlformats.org/officeDocument/2006/math" xmlns:v="urn:schemas-microsoft-com:vml" xmlns:wp14="http://schemas.microsoft.com/office/word/2010/wordprocessingDrawing" xmlns:wp="http://schemas.openxmlformats.org/drawingml/2006/wordprocessingDrawing" xmlns:w10="urn:schemas-microsoft-com:office:word" xmlns:w="http://schemas.openxmlformats.org/wordprocessingml/2006/main" xmlns:w14="http://schemas.microsoft.com/office/word/2010/wordml" xmlns:wpg="http://schemas.microsoft.com/office/word/2010/wordprocessingGroup" xmlns:wpi="http://schemas.microsoft.com/office/word/2010/wordprocessingInk" xmlns:wne="http://schemas.microsoft.com/office/word/2006/wordml" xmlns:wps="http://schemas.microsoft.com/office/word/2010/wordprocessingShape" mc:Ignorable="w14 wp14">
+  <w:abstractNum w:abstractNumId="0">
+    <w:nsid w:val="01956A18"/>
+    <w:multiLevelType w:val="hybridMultilevel"/>
+    <w:tmpl w:val="F1166A1C"/>
+    <w:lvl w:ilvl="0" w:tplc="04090001">
+      <w:start w:val="1"/>
+      <w:numFmt w:val="bullet"/>
+      <w:lvlText w:val=""/>
+      <w:lvlJc w:val="left"/>
+      <w:pPr>
+        <w:ind w:left="720" w:hanging="360"/>
+      </w:pPr>
+      <w:rPr>
+        <w:rFonts w:ascii="Symbol" w:hAnsi="Symbol" w:hint="default"/>
+      </w:rPr>
+    </w:lvl>
+    <w:lvl w:ilvl="1" w:tplc="04090003" w:tentative="1">
+      <w:start w:val="1"/>
+      <w:numFmt w:val="bullet"/>
+      <w:lvlText w:val="o"/>
+      <w:lvlJc w:val="left"/>
+      <w:pPr>
+        <w:ind w:left="1440" w:hanging="360"/>
+      </w:pPr>
+      <w:rPr>
+        <w:rFonts w:ascii="Courier New" w:hAnsi="Courier New" w:cs="Courier New" w:hint="default"/>
+      </w:rPr>
+    </w:lvl>
+    <w:lvl w:ilvl="2" w:tplc="04090005" w:tentative="1">
+      <w:start w:val="1"/>
+      <w:numFmt w:val="bullet"/>
+      <w:lvlText w:val=""/>
+      <w:lvlJc w:val="left"/>
+      <w:pPr>
+        <w:ind w:left="2160" w:hanging="360"/>
+      </w:pPr>
+      <w:rPr>
+        <w:rFonts w:ascii="Wingdings" w:hAnsi="Wingdings" w:hint="default"/>
+      </w:rPr>
+    </w:lvl>
+    <w:lvl w:ilvl="3" w:tplc="04090001" w:tentative="1">
+      <w:start w:val="1"/>
+      <w:numFmt w:val="bullet"/>
+      <w:lvlText w:val=""/>
+      <w:lvlJc w:val="left"/>
+      <w:pPr>
+        <w:ind w:left="2880" w:hanging="360"/>
+      </w:pPr>
+      <w:rPr>
+        <w:rFonts w:ascii="Symbol" w:hAnsi="Symbol" w:hint="default"/>
+      </w:rPr>
+    </w:lvl>
+    <w:lvl w:ilvl="4" w:tplc="04090003" w:tentative="1">
+      <w:start w:val="1"/>
+      <w:numFmt w:val="bullet"/>
+      <w:lvlText w:val="o"/>
+      <w:lvlJc w:val="left"/>
+      <w:pPr>
+        <w:ind w:left="3600" w:hanging="360"/>
+      </w:pPr>
+      <w:rPr>
+        <w:rFonts w:ascii="Courier New" w:hAnsi="Courier New" w:cs="Courier New" w:hint="default"/>
+      </w:rPr>
+    </w:lvl>
+    <w:lvl w:ilvl="5" w:tplc="04090005" w:tentative="1">
+      <w:start w:val="1"/>
+      <w:numFmt w:val="bullet"/>
+      <w:lvlText w:val=""/>
+      <w:lvlJc w:val="left"/>
+      <w:pPr>
+        <w:ind w:left="4320" w:hanging="360"/>
+      </w:pPr>
+      <w:rPr>
+        <w:rFonts w:ascii="Wingdings" w:hAnsi="Wingdings" w:hint="default"/>
+      </w:rPr>
+    </w:lvl>
+    <w:lvl w:ilvl="6" w:tplc="04090001" w:tentative="1">
+      <w:start w:val="1"/>
+      <w:numFmt w:val="bullet"/>
+      <w:lvlText w:val=""/>
+      <w:lvlJc w:val="left"/>
+      <w:pPr>
+        <w:ind w:left="5040" w:hanging="360"/>
+      </w:pPr>
+      <w:rPr>
+        <w:rFonts w:ascii="Symbol" w:hAnsi="Symbol" w:hint="default"/>
+      </w:rPr>
+    </w:lvl>
+    <w:lvl w:ilvl="7" w:tplc="04090003" w:tentative="1">
+      <w:start w:val="1"/>
+      <w:numFmt w:val="bullet"/>
+      <w:lvlText w:val="o"/>
+      <w:lvlJc w:val="left"/>
+      <w:pPr>
+        <w:ind w:left="5760" w:hanging="360"/>
+      </w:pPr>
+      <w:rPr>
+        <w:rFonts w:ascii="Courier New" w:hAnsi="Courier New" w:cs="Courier New" w:hint="default"/>
+      </w:rPr>
+    </w:lvl>
+    <w:lvl w:ilvl="8" w:tplc="04090005" w:tentative="1">
+      <w:start w:val="1"/>
+      <w:numFmt w:val="bullet"/>
+      <w:lvlText w:val=""/>
+      <w:lvlJc w:val="left"/>
+      <w:pPr>
+        <w:ind w:left="6480" w:hanging="360"/>
+      </w:pPr>
+      <w:rPr>
+        <w:rFonts w:ascii="Wingdings" w:hAnsi="Wingdings" w:hint="default"/>
+      </w:rPr>
+    </w:lvl>
+  </w:abstractNum>
+  <w:abstractNum w:abstractNumId="1">
+    <w:nsid w:val="1AD05E6E"/>
+    <w:multiLevelType w:val="hybridMultilevel"/>
+    <w:tmpl w:val="F24E5A3E"/>
+    <w:lvl w:ilvl="0" w:tplc="04090001">
+      <w:start w:val="1"/>
+      <w:numFmt w:val="bullet"/>
+      <w:lvlText w:val=""/>
+      <w:lvlJc w:val="left"/>
+      <w:pPr>
+        <w:ind w:left="720" w:hanging="360"/>
+      </w:pPr>
+      <w:rPr>
+        <w:rFonts w:ascii="Symbol" w:hAnsi="Symbol" w:hint="default"/>
+      </w:rPr>
+    </w:lvl>
+    <w:lvl w:ilvl="1" w:tplc="04090003" w:tentative="1">
+      <w:start w:val="1"/>
+      <w:numFmt w:val="bullet"/>
+      <w:lvlText w:val="o"/>
+      <w:lvlJc w:val="left"/>
+      <w:pPr>
+        <w:ind w:left="1440" w:hanging="360"/>
+      </w:pPr>
+      <w:rPr>
+        <w:rFonts w:ascii="Courier New" w:hAnsi="Courier New" w:cs="Courier New" w:hint="default"/>
+      </w:rPr>
+    </w:lvl>
+    <w:lvl w:ilvl="2" w:tplc="04090005" w:tentative="1">
+      <w:start w:val="1"/>
+      <w:numFmt w:val="bullet"/>
+      <w:lvlText w:val=""/>
+      <w:lvlJc w:val="left"/>
+      <w:pPr>
+        <w:ind w:left="2160" w:hanging="360"/>
+      </w:pPr>
+      <w:rPr>
+        <w:rFonts w:ascii="Wingdings" w:hAnsi="Wingdings" w:hint="default"/>
+      </w:rPr>
+    </w:lvl>
+    <w:lvl w:ilvl="3" w:tplc="04090001" w:tentative="1">
+      <w:start w:val="1"/>
+      <w:numFmt w:val="bullet"/>
+      <w:lvlText w:val=""/>
+      <w:lvlJc w:val="left"/>
+      <w:pPr>
+        <w:ind w:left="2880" w:hanging="360"/>
+      </w:pPr>
+      <w:rPr>
+        <w:rFonts w:ascii="Symbol" w:hAnsi="Symbol" w:hint="default"/>
+      </w:rPr>
+    </w:lvl>
+    <w:lvl w:ilvl="4" w:tplc="04090003" w:tentative="1">
+      <w:start w:val="1"/>
+      <w:numFmt w:val="bullet"/>
+      <w:lvlText w:val="o"/>
+      <w:lvlJc w:val="left"/>
+      <w:pPr>
+        <w:ind w:left="3600" w:hanging="360"/>
+      </w:pPr>
+      <w:rPr>
+        <w:rFonts w:ascii="Courier New" w:hAnsi="Courier New" w:cs="Courier New" w:hint="default"/>
+      </w:rPr>
+    </w:lvl>
+    <w:lvl w:ilvl="5" w:tplc="04090005" w:tentative="1">
+      <w:start w:val="1"/>
+      <w:numFmt w:val="bullet"/>
+      <w:lvlText w:val=""/>
+      <w:lvlJc w:val="left"/>
+      <w:pPr>
+        <w:ind w:left="4320" w:hanging="360"/>
+      </w:pPr>
+      <w:rPr>
+        <w:rFonts w:ascii="Wingdings" w:hAnsi="Wingdings" w:hint="default"/>
+      </w:rPr>
+    </w:lvl>
+    <w:lvl w:ilvl="6" w:tplc="04090001" w:tentative="1">
+      <w:start w:val="1"/>
+      <w:numFmt w:val="bullet"/>
+      <w:lvlText w:val=""/>
+      <w:lvlJc w:val="left"/>
+      <w:pPr>
+        <w:ind w:left="5040" w:hanging="360"/>
+      </w:pPr>
+      <w:rPr>
+        <w:rFonts w:ascii="Symbol" w:hAnsi="Symbol" w:hint="default"/>
+      </w:rPr>
+    </w:lvl>
+    <w:lvl w:ilvl="7" w:tplc="04090003" w:tentative="1">
+      <w:start w:val="1"/>
+      <w:numFmt w:val="bullet"/>
+      <w:lvlText w:val="o"/>
+      <w:lvlJc w:val="left"/>
+      <w:pPr>
+        <w:ind w:left="5760" w:hanging="360"/>
+      </w:pPr>
+      <w:rPr>
+        <w:rFonts w:ascii="Courier New" w:hAnsi="Courier New" w:cs="Courier New" w:hint="default"/>
+      </w:rPr>
+    </w:lvl>
+    <w:lvl w:ilvl="8" w:tplc="04090005" w:tentative="1">
+      <w:start w:val="1"/>
+      <w:numFmt w:val="bullet"/>
+      <w:lvlText w:val=""/>
+      <w:lvlJc w:val="left"/>
+      <w:pPr>
+        <w:ind w:left="6480" w:hanging="360"/>
+      </w:pPr>
+      <w:rPr>
+        <w:rFonts w:ascii="Wingdings" w:hAnsi="Wingdings" w:hint="default"/>
+      </w:rPr>
+    </w:lvl>
+  </w:abstractNum>
+  <w:abstractNum w:abstractNumId="2">
+    <w:nsid w:val="26A115E4"/>
+    <w:multiLevelType w:val="hybridMultilevel"/>
+    <w:tmpl w:val="16122AD6"/>
+    <w:lvl w:ilvl="0" w:tplc="04090001">
+      <w:start w:val="1"/>
+      <w:numFmt w:val="bullet"/>
+      <w:lvlText w:val=""/>
+      <w:lvlJc w:val="left"/>
+      <w:pPr>
+        <w:ind w:left="720" w:hanging="360"/>
+      </w:pPr>
+      <w:rPr>
+        <w:rFonts w:ascii="Symbol" w:hAnsi="Symbol" w:hint="default"/>
+      </w:rPr>
+    </w:lvl>
+    <w:lvl w:ilvl="1" w:tplc="04090003">
+      <w:start w:val="1"/>
+      <w:numFmt w:val="bullet"/>
+      <w:lvlText w:val="o"/>
+      <w:lvlJc w:val="left"/>
+      <w:pPr>
+        <w:ind w:left="1440" w:hanging="360"/>
+      </w:pPr>
+      <w:rPr>
+        <w:rFonts w:ascii="Courier New" w:hAnsi="Courier New" w:cs="Courier New" w:hint="default"/>
+      </w:rPr>
+    </w:lvl>
+    <w:lvl w:ilvl="2" w:tplc="04090005" w:tentative="1">
+      <w:start w:val="1"/>
+      <w:numFmt w:val="bullet"/>
+      <w:lvlText w:val=""/>
+      <w:lvlJc w:val="left"/>
+      <w:pPr>
+        <w:ind w:left="2160" w:hanging="360"/>
+      </w:pPr>
+      <w:rPr>
+        <w:rFonts w:ascii="Wingdings" w:hAnsi="Wingdings" w:hint="default"/>
+      </w:rPr>
+    </w:lvl>
+    <w:lvl w:ilvl="3" w:tplc="04090001" w:tentative="1">
+      <w:start w:val="1"/>
+      <w:numFmt w:val="bullet"/>
+      <w:lvlText w:val=""/>
+      <w:lvlJc w:val="left"/>
+      <w:pPr>
+        <w:ind w:left="2880" w:hanging="360"/>
+      </w:pPr>
+      <w:rPr>
+        <w:rFonts w:ascii="Symbol" w:hAnsi="Symbol" w:hint="default"/>
+      </w:rPr>
+    </w:lvl>
+    <w:lvl w:ilvl="4" w:tplc="04090003" w:tentative="1">
+      <w:start w:val="1"/>
+      <w:numFmt w:val="bullet"/>
+      <w:lvlText w:val="o"/>
+      <w:lvlJc w:val="left"/>
+      <w:pPr>
+        <w:ind w:left="3600" w:hanging="360"/>
+      </w:pPr>
+      <w:rPr>
+        <w:rFonts w:ascii="Courier New" w:hAnsi="Courier New" w:cs="Courier New" w:hint="default"/>
+      </w:rPr>
+    </w:lvl>
+    <w:lvl w:ilvl="5" w:tplc="04090005" w:tentative="1">
+      <w:start w:val="1"/>
+      <w:numFmt w:val="bullet"/>
+      <w:lvlText w:val=""/>
+      <w:lvlJc w:val="left"/>
+      <w:pPr>
+        <w:ind w:left="4320" w:hanging="360"/>
+      </w:pPr>
+      <w:rPr>
+        <w:rFonts w:ascii="Wingdings" w:hAnsi="Wingdings" w:hint="default"/>
+      </w:rPr>
+    </w:lvl>
+    <w:lvl w:ilvl="6" w:tplc="04090001" w:tentative="1">
+      <w:start w:val="1"/>
+      <w:numFmt w:val="bullet"/>
+      <w:lvlText w:val=""/>
+      <w:lvlJc w:val="left"/>
+      <w:pPr>
+        <w:ind w:left="5040" w:hanging="360"/>
+      </w:pPr>
+      <w:rPr>
+        <w:rFonts w:ascii="Symbol" w:hAnsi="Symbol" w:hint="default"/>
+      </w:rPr>
+    </w:lvl>
+    <w:lvl w:ilvl="7" w:tplc="04090003" w:tentative="1">
+      <w:start w:val="1"/>
+      <w:numFmt w:val="bullet"/>
+      <w:lvlText w:val="o"/>
+      <w:lvlJc w:val="left"/>
+      <w:pPr>
+        <w:ind w:left="5760" w:hanging="360"/>
+      </w:pPr>
+      <w:rPr>
+        <w:rFonts w:ascii="Courier New" w:hAnsi="Courier New" w:cs="Courier New" w:hint="default"/>
+      </w:rPr>
+    </w:lvl>
+    <w:lvl w:ilvl="8" w:tplc="04090005" w:tentative="1">
+      <w:start w:val="1"/>
+      <w:numFmt w:val="bullet"/>
+      <w:lvlText w:val=""/>
+      <w:lvlJc w:val="left"/>
+      <w:pPr>
+        <w:ind w:left="6480" w:hanging="360"/>
+      </w:pPr>
+      <w:rPr>
+        <w:rFonts w:ascii="Wingdings" w:hAnsi="Wingdings" w:hint="default"/>
+      </w:rPr>
+    </w:lvl>
+  </w:abstractNum>
+  <w:num w:numId="1">
+    <w:abstractNumId w:val="0"/>
+  </w:num>
+  <w:num w:numId="2">
+    <w:abstractNumId w:val="1"/>
+  </w:num>
+  <w:num w:numId="3">
+    <w:abstractNumId w:val="2"/>
+  </w:num>
+</w:numbering>
 </file>
 
 <file path=word/styles.xml><?xml version="1.0" encoding="utf-8"?>
@@ -530,6 +2105,15 @@
       <w:contextualSpacing/>
     </w:pPr>
   </w:style>
+  <w:style w:type="paragraph" w:styleId="NoSpacing">
+    <w:name w:val="No Spacing"/>
+    <w:uiPriority w:val="1"/>
+    <w:qFormat/>
+    <w:rsid w:val="000F531F"/>
+    <w:pPr>
+      <w:spacing w:after="0" w:line="240" w:lineRule="auto"/>
+    </w:pPr>
+  </w:style>
 </w:styles>
 </file>
 
@@ -994,6 +2578,15 @@
     <w:pPr>
       <w:ind w:left="720"/>
       <w:contextualSpacing/>
+    </w:pPr>
+  </w:style>
+  <w:style w:type="paragraph" w:styleId="NoSpacing">
+    <w:name w:val="No Spacing"/>
+    <w:uiPriority w:val="1"/>
+    <w:qFormat/>
+    <w:rsid w:val="000F531F"/>
+    <w:pPr>
+      <w:spacing w:after="0" w:line="240" w:lineRule="auto"/>
     </w:pPr>
   </w:style>
 </w:styles>

--- a/AutomatedTest/Sections/5 Evaluation Scenario.docx
+++ b/AutomatedTest/Sections/5 Evaluation Scenario.docx
@@ -13,35 +13,174 @@
         <w:t>Scenario Definition</w:t>
       </w:r>
     </w:p>
-    <w:p/>
+    <w:p>
+      <w:r>
+        <w:t xml:space="preserve">A well-defined GUI test scenario was implemented with each tool with the goal </w:t>
+      </w:r>
+      <w:r>
+        <w:t>of evaluating</w:t>
+      </w:r>
+      <w:r>
+        <w:t xml:space="preserve"> tool features, capabilities, and performance under </w:t>
+      </w:r>
+      <w:r>
+        <w:t xml:space="preserve">common </w:t>
+      </w:r>
+      <w:r>
+        <w:t xml:space="preserve">conditions. </w:t>
+      </w:r>
+      <w:r>
+        <w:t xml:space="preserve"> The evaluation scenario is described </w:t>
+      </w:r>
+      <w:r>
+        <w:t>in the following paragraphs</w:t>
+      </w:r>
+      <w:r>
+        <w:t>.</w:t>
+      </w:r>
+    </w:p>
     <w:p>
       <w:pPr>
         <w:pStyle w:val="Heading2"/>
       </w:pPr>
       <w:r>
-        <w:t>Scenario Goal</w:t>
-      </w:r>
-      <w:r>
-        <w:t xml:space="preserve"> - </w:t>
-      </w:r>
-      <w:r>
-        <w:t>Use CIWi to install and uninstall a component to a host over a network.</w:t>
-      </w:r>
-    </w:p>
-    <w:p>
-      <w:pPr>
-        <w:pStyle w:val="NoSpacing"/>
-      </w:pPr>
-    </w:p>
-    <w:p>
-      <w:pPr>
-        <w:pStyle w:val="NoSpacing"/>
-      </w:pPr>
-    </w:p>
-    <w:p>
-      <w:pPr>
-        <w:pStyle w:val="NoSpacing"/>
-      </w:pPr>
+        <w:t xml:space="preserve">Scenario </w:t>
+      </w:r>
+      <w:r>
+        <w:t>Overview</w:t>
+      </w:r>
+    </w:p>
+    <w:p>
+      <w:r>
+        <w:t xml:space="preserve">The </w:t>
+      </w:r>
+      <w:r>
+        <w:t xml:space="preserve">SUT </w:t>
+      </w:r>
+      <w:r>
+        <w:t xml:space="preserve">chosen for </w:t>
+      </w:r>
+      <w:r>
+        <w:t xml:space="preserve">this </w:t>
+      </w:r>
+      <w:r>
+        <w:t xml:space="preserve">evaluation scenario </w:t>
+      </w:r>
+      <w:r>
+        <w:t xml:space="preserve">is an ASRC Federal MSE developed </w:t>
+      </w:r>
+      <w:r>
+        <w:t xml:space="preserve">web application </w:t>
+      </w:r>
+      <w:r>
+        <w:t xml:space="preserve">called </w:t>
+      </w:r>
+      <w:proofErr w:type="spellStart"/>
+      <w:r>
+        <w:t>CIWi</w:t>
+      </w:r>
+      <w:proofErr w:type="spellEnd"/>
+      <w:r>
+        <w:t xml:space="preserve"> (Component Installation Wizard).  </w:t>
+      </w:r>
+      <w:proofErr w:type="spellStart"/>
+      <w:r>
+        <w:t>CIWi</w:t>
+      </w:r>
+      <w:proofErr w:type="spellEnd"/>
+      <w:r>
+        <w:t xml:space="preserve"> </w:t>
+      </w:r>
+      <w:r>
+        <w:t xml:space="preserve">provides capabilities for packaging and deploying software components </w:t>
+      </w:r>
+      <w:r>
+        <w:t xml:space="preserve">over a network to distributed remote hosts.  </w:t>
+      </w:r>
+      <w:proofErr w:type="spellStart"/>
+      <w:r>
+        <w:t>CIWi’s</w:t>
+      </w:r>
+      <w:proofErr w:type="spellEnd"/>
+      <w:r>
+        <w:t xml:space="preserve"> GUI provides features for selection of a packaged software component and automates deployment of the component’s files onto all hosts where the software was defined to be installed. </w:t>
+      </w:r>
+    </w:p>
+    <w:p>
+      <w:r>
+        <w:t xml:space="preserve">The </w:t>
+      </w:r>
+      <w:proofErr w:type="spellStart"/>
+      <w:r>
+        <w:t>CIWi</w:t>
+      </w:r>
+      <w:proofErr w:type="spellEnd"/>
+      <w:r>
+        <w:t xml:space="preserve"> GUI provide</w:t>
+      </w:r>
+      <w:r>
+        <w:t xml:space="preserve">s </w:t>
+      </w:r>
+      <w:r>
+        <w:t xml:space="preserve">an adequately complex </w:t>
+      </w:r>
+      <w:r>
+        <w:t xml:space="preserve">system </w:t>
+      </w:r>
+      <w:r>
+        <w:t>for</w:t>
+      </w:r>
+      <w:r>
+        <w:t xml:space="preserve"> the purpose of evaluating the Automated GUI Test tools.  </w:t>
+      </w:r>
+      <w:r>
+        <w:t xml:space="preserve">The scenario </w:t>
+      </w:r>
+      <w:r>
+        <w:t xml:space="preserve">automates </w:t>
+      </w:r>
+      <w:r>
+        <w:t xml:space="preserve">use of the </w:t>
+      </w:r>
+      <w:proofErr w:type="spellStart"/>
+      <w:r>
+        <w:t>CIWi</w:t>
+      </w:r>
+      <w:proofErr w:type="spellEnd"/>
+      <w:r>
+        <w:t xml:space="preserve"> </w:t>
+      </w:r>
+      <w:r>
+        <w:t>G</w:t>
+      </w:r>
+      <w:r>
+        <w:t xml:space="preserve">UI to </w:t>
+      </w:r>
+      <w:r>
+        <w:t xml:space="preserve">install and </w:t>
+      </w:r>
+      <w:r>
+        <w:t xml:space="preserve">then </w:t>
+      </w:r>
+      <w:r>
+        <w:t xml:space="preserve">uninstall a packaged software component on one network </w:t>
+      </w:r>
+      <w:r>
+        <w:t>host</w:t>
+      </w:r>
+      <w:r>
+        <w:t>.</w:t>
+      </w:r>
+    </w:p>
+    <w:p>
+      <w:pPr>
+        <w:pStyle w:val="Heading2"/>
+      </w:pPr>
+      <w:r>
+        <w:t>Scenario Design</w:t>
+      </w:r>
+    </w:p>
+    <w:p>
       <w:r>
         <w:t>The high level scenario design is</w:t>
       </w:r>
@@ -54,155 +193,234 @@
     </w:p>
     <w:p>
       <w:pPr>
-        <w:pStyle w:val="NoSpacing"/>
-        <w:numPr>
-          <w:ilvl w:val="0"/>
-          <w:numId w:val="1"/>
-        </w:numPr>
-      </w:pPr>
-      <w:r>
-        <w:t>login to the CIWi web application on rhelserv1</w:t>
-      </w:r>
-    </w:p>
-    <w:p>
-      <w:pPr>
-        <w:pStyle w:val="NoSpacing"/>
-        <w:numPr>
-          <w:ilvl w:val="0"/>
-          <w:numId w:val="1"/>
-        </w:numPr>
-      </w:pPr>
-      <w:r>
-        <w:t>use CIWi to install an ADS demo package onto rhel1</w:t>
-      </w:r>
-    </w:p>
-    <w:p>
-      <w:pPr>
-        <w:pStyle w:val="NoSpacing"/>
-        <w:numPr>
-          <w:ilvl w:val="0"/>
-          <w:numId w:val="1"/>
-        </w:numPr>
-      </w:pPr>
-      <w:r>
-        <w:t>verify install was successful</w:t>
-      </w:r>
-    </w:p>
-    <w:p>
-      <w:pPr>
-        <w:pStyle w:val="NoSpacing"/>
-        <w:numPr>
-          <w:ilvl w:val="0"/>
-          <w:numId w:val="1"/>
-        </w:numPr>
-      </w:pPr>
-      <w:r>
-        <w:t>use CIWi to uninstall the ADS demo package</w:t>
-      </w:r>
-    </w:p>
-    <w:p>
-      <w:pPr>
-        <w:pStyle w:val="NoSpacing"/>
-        <w:numPr>
-          <w:ilvl w:val="0"/>
-          <w:numId w:val="1"/>
-        </w:numPr>
-      </w:pPr>
-      <w:r>
-        <w:t>verify uninstall was successful</w:t>
-      </w:r>
-    </w:p>
-    <w:p>
-      <w:pPr>
-        <w:pStyle w:val="NoSpacing"/>
-        <w:numPr>
-          <w:ilvl w:val="0"/>
-          <w:numId w:val="1"/>
-        </w:numPr>
-      </w:pPr>
-      <w:r>
-        <w:t>logout of CIWi</w:t>
-      </w:r>
-    </w:p>
-    <w:p>
-      <w:pPr>
-        <w:pStyle w:val="NoSpacing"/>
-      </w:pPr>
-    </w:p>
-    <w:p>
-      <w:pPr>
-        <w:pStyle w:val="NoSpacing"/>
-      </w:pPr>
-    </w:p>
-    <w:p>
-      <w:pPr>
-        <w:pStyle w:val="NoSpacing"/>
-      </w:pPr>
-      <w:r>
-        <w:t>To create a repeatable situation where the scenario would reliably fail, the CIWi Java service</w:t>
-      </w:r>
-      <w:r>
-        <w:t xml:space="preserve"> running on the remote node</w:t>
-      </w:r>
-      <w:r>
-        <w:t xml:space="preserve"> was stopped. This caused the CIWi web application to fail when it attempted to submit an install transaction.</w:t>
-      </w:r>
-    </w:p>
-    <w:p>
-      <w:pPr>
-        <w:pStyle w:val="NoSpacing"/>
-      </w:pPr>
-    </w:p>
-    <w:p>
-      <w:pPr>
-        <w:pStyle w:val="NoSpacing"/>
-      </w:pPr>
-      <w:r>
-        <w:t>From the above</w:t>
-      </w:r>
-      <w:r>
-        <w:t xml:space="preserve">, </w:t>
-      </w:r>
-      <w:r>
-        <w:t xml:space="preserve">each step is </w:t>
-      </w:r>
-      <w:r>
-        <w:t>broken down into subroutines</w:t>
-      </w:r>
-      <w:r>
-        <w:t xml:space="preserve"> and are implemented using each tool while </w:t>
-      </w:r>
-      <w:r>
-        <w:t>noting the</w:t>
-      </w:r>
-      <w:r>
-        <w:t xml:space="preserve"> overall</w:t>
-      </w:r>
-      <w:r>
-        <w:t xml:space="preserve"> development time for each</w:t>
+        <w:pStyle w:val="ListParagraph"/>
+        <w:numPr>
+          <w:ilvl w:val="0"/>
+          <w:numId w:val="4"/>
+        </w:numPr>
+      </w:pPr>
+      <w:r>
+        <w:t>Launch a web browser</w:t>
+      </w:r>
+    </w:p>
+    <w:p>
+      <w:pPr>
+        <w:pStyle w:val="ListParagraph"/>
+        <w:numPr>
+          <w:ilvl w:val="0"/>
+          <w:numId w:val="4"/>
+        </w:numPr>
+      </w:pPr>
+      <w:r>
+        <w:t>L</w:t>
+      </w:r>
+      <w:r>
+        <w:t xml:space="preserve">ogin to the </w:t>
+      </w:r>
+      <w:proofErr w:type="spellStart"/>
+      <w:r>
+        <w:t>CIWi</w:t>
+      </w:r>
+      <w:proofErr w:type="spellEnd"/>
+      <w:r>
+        <w:t xml:space="preserve"> web application</w:t>
+      </w:r>
+    </w:p>
+    <w:p>
+      <w:pPr>
+        <w:pStyle w:val="ListParagraph"/>
+        <w:numPr>
+          <w:ilvl w:val="0"/>
+          <w:numId w:val="4"/>
+        </w:numPr>
+      </w:pPr>
+      <w:r>
+        <w:t>U</w:t>
+      </w:r>
+      <w:r>
+        <w:t xml:space="preserve">se </w:t>
+      </w:r>
+      <w:proofErr w:type="spellStart"/>
+      <w:r>
+        <w:t>CIWi</w:t>
+      </w:r>
+      <w:proofErr w:type="spellEnd"/>
+      <w:r>
+        <w:t xml:space="preserve"> to install an </w:t>
+      </w:r>
+      <w:r>
+        <w:t xml:space="preserve">software </w:t>
+      </w:r>
+      <w:r>
+        <w:t xml:space="preserve">package onto </w:t>
+      </w:r>
+      <w:r>
+        <w:t xml:space="preserve">a remote </w:t>
+      </w:r>
+      <w:r>
+        <w:t>host</w:t>
+      </w:r>
+    </w:p>
+    <w:p>
+      <w:pPr>
+        <w:pStyle w:val="ListParagraph"/>
+        <w:numPr>
+          <w:ilvl w:val="0"/>
+          <w:numId w:val="4"/>
+        </w:numPr>
+      </w:pPr>
+      <w:r>
+        <w:t>V</w:t>
+      </w:r>
+      <w:r>
+        <w:t>erify install was successful</w:t>
+      </w:r>
+    </w:p>
+    <w:p>
+      <w:pPr>
+        <w:pStyle w:val="ListParagraph"/>
+        <w:numPr>
+          <w:ilvl w:val="0"/>
+          <w:numId w:val="4"/>
+        </w:numPr>
+      </w:pPr>
+      <w:r>
+        <w:t>U</w:t>
+      </w:r>
+      <w:r>
+        <w:t xml:space="preserve">se </w:t>
+      </w:r>
+      <w:proofErr w:type="spellStart"/>
+      <w:r>
+        <w:t>CIWi</w:t>
+      </w:r>
+      <w:proofErr w:type="spellEnd"/>
+      <w:r>
+        <w:t xml:space="preserve"> to uninstall the package</w:t>
+      </w:r>
+      <w:r>
+        <w:t xml:space="preserve"> from the same host</w:t>
+      </w:r>
+    </w:p>
+    <w:p>
+      <w:pPr>
+        <w:pStyle w:val="ListParagraph"/>
+        <w:numPr>
+          <w:ilvl w:val="0"/>
+          <w:numId w:val="4"/>
+        </w:numPr>
+      </w:pPr>
+      <w:r>
+        <w:t>V</w:t>
+      </w:r>
+      <w:r>
+        <w:t>erify uninstall was successful</w:t>
+      </w:r>
+    </w:p>
+    <w:p>
+      <w:pPr>
+        <w:pStyle w:val="ListParagraph"/>
+        <w:numPr>
+          <w:ilvl w:val="0"/>
+          <w:numId w:val="4"/>
+        </w:numPr>
+      </w:pPr>
+      <w:r>
+        <w:t>L</w:t>
+      </w:r>
+      <w:r>
+        <w:t xml:space="preserve">ogout of </w:t>
+      </w:r>
+      <w:proofErr w:type="spellStart"/>
+      <w:r>
+        <w:t>CIWi</w:t>
+      </w:r>
+      <w:proofErr w:type="spellEnd"/>
+    </w:p>
+    <w:p>
+      <w:r>
+        <w:t xml:space="preserve">The scenario is run twice for each tool </w:t>
+      </w:r>
+      <w:r>
+        <w:t xml:space="preserve">in order </w:t>
+      </w:r>
+      <w:r>
+        <w:t xml:space="preserve">to evaluate tool performance under success and failure conditions. The </w:t>
+      </w:r>
+      <w:proofErr w:type="spellStart"/>
+      <w:r>
+        <w:t>CIWi</w:t>
+      </w:r>
+      <w:proofErr w:type="spellEnd"/>
+      <w:r>
+        <w:t xml:space="preserve"> Java service running on the remote node </w:t>
+      </w:r>
+      <w:r>
+        <w:t>is</w:t>
+      </w:r>
+      <w:r>
+        <w:t xml:space="preserve"> stopped in order t</w:t>
+      </w:r>
+      <w:r>
+        <w:t>o create a repeatable situation where the scenario reliably fail</w:t>
+      </w:r>
+      <w:r>
+        <w:t>s</w:t>
+      </w:r>
+      <w:r>
+        <w:t>.</w:t>
+      </w:r>
+      <w:r>
+        <w:t xml:space="preserve"> This cause</w:t>
+      </w:r>
+      <w:r>
+        <w:t>s</w:t>
+      </w:r>
+      <w:r>
+        <w:t xml:space="preserve"> the </w:t>
+      </w:r>
+      <w:proofErr w:type="spellStart"/>
+      <w:r>
+        <w:t>CIWi</w:t>
+      </w:r>
+      <w:proofErr w:type="spellEnd"/>
+      <w:r>
+        <w:t xml:space="preserve"> web application to fail when it attempt</w:t>
+      </w:r>
+      <w:r>
+        <w:t>s</w:t>
+      </w:r>
+      <w:r>
+        <w:t xml:space="preserve"> to submit an install transaction</w:t>
+      </w:r>
+      <w:r>
+        <w:t xml:space="preserve">, thus </w:t>
+      </w:r>
+      <w:r>
+        <w:t>permitting the</w:t>
+      </w:r>
+      <w:r>
+        <w:t xml:space="preserve"> evaluation of tool </w:t>
+      </w:r>
+      <w:r>
+        <w:t xml:space="preserve">failure </w:t>
+      </w:r>
+      <w:r>
+        <w:t xml:space="preserve">detection, handling, and reporting capabilities.  </w:t>
+      </w:r>
+    </w:p>
+    <w:p>
+      <w:r>
+        <w:t>A VNC server is started on the SUT host machine.</w:t>
+      </w:r>
+      <w:r>
+        <w:t xml:space="preserve"> Each tool performs the test using a VNC viewer to access the SUT desktop “screen”.</w:t>
       </w:r>
       <w:r>
         <w:t xml:space="preserve"> </w:t>
       </w:r>
-      <w:r>
-        <w:t>for comparison.</w:t>
-      </w:r>
-      <w:r>
-        <w:t xml:space="preserve">  </w:t>
-      </w:r>
-    </w:p>
-    <w:p>
-      <w:pPr>
-        <w:pStyle w:val="NoSpacing"/>
-      </w:pPr>
-    </w:p>
-    <w:p>
-      <w:pPr>
-        <w:pStyle w:val="NoSpacing"/>
-      </w:pPr>
-      <w:r>
-        <w:t xml:space="preserve">Additionally, </w:t>
-      </w:r>
+    </w:p>
+    <w:p>
       <w:r>
         <w:t xml:space="preserve">Jenkins </w:t>
       </w:r>
@@ -216,16 +434,22 @@
         <w:t>ma</w:t>
       </w:r>
       <w:r>
-        <w:t>te running each tool in both</w:t>
-      </w:r>
-      <w:r>
-        <w:t xml:space="preserve"> passing and failing situation</w:t>
-      </w:r>
-      <w:r>
-        <w:t>s.  This provides the benefits of being able to coordinate starting each scenario with one click, and t</w:t>
-      </w:r>
-      <w:r>
-        <w:t>o capture execution times for each tool evaluated</w:t>
+        <w:t xml:space="preserve">te running </w:t>
+      </w:r>
+      <w:r>
+        <w:t>the scenarios for each tool</w:t>
+      </w:r>
+      <w:r>
+        <w:t xml:space="preserve">.  This provides the benefits of being able to coordinate starting each scenario with one click, and </w:t>
+      </w:r>
+      <w:r>
+        <w:t>captur</w:t>
+      </w:r>
+      <w:r>
+        <w:t>ing</w:t>
+      </w:r>
+      <w:r>
+        <w:t xml:space="preserve"> execution times for each tool evaluated</w:t>
       </w:r>
       <w:r>
         <w:t xml:space="preserve">.  To this end the following </w:t>
@@ -241,1036 +465,990 @@
       </w:r>
       <w:r>
         <w:t xml:space="preserve"> and used</w:t>
+      </w:r>
+      <w:r>
+        <w:t xml:space="preserve"> </w:t>
+      </w:r>
+      <w:r>
+        <w:t>within J</w:t>
+      </w:r>
+      <w:r>
+        <w:t>enkins</w:t>
+      </w:r>
+      <w:r>
+        <w:t xml:space="preserve"> for each of the tools that were evaluated</w:t>
+      </w:r>
+      <w:r>
+        <w:t xml:space="preserve">:  </w:t>
+      </w:r>
+    </w:p>
+    <w:p>
+      <w:pPr>
+        <w:pStyle w:val="ListParagraph"/>
+        <w:numPr>
+          <w:ilvl w:val="0"/>
+          <w:numId w:val="5"/>
+        </w:numPr>
+      </w:pPr>
+      <w:r>
+        <w:t>Start VNC server on the SUT</w:t>
+      </w:r>
+    </w:p>
+    <w:p>
+      <w:pPr>
+        <w:pStyle w:val="ListParagraph"/>
+        <w:numPr>
+          <w:ilvl w:val="0"/>
+          <w:numId w:val="5"/>
+        </w:numPr>
+      </w:pPr>
+      <w:r>
+        <w:lastRenderedPageBreak/>
+        <w:t>S</w:t>
+      </w:r>
+      <w:r>
+        <w:t xml:space="preserve">tart </w:t>
+      </w:r>
+      <w:proofErr w:type="spellStart"/>
+      <w:r>
+        <w:t>CIWi</w:t>
+      </w:r>
+      <w:proofErr w:type="spellEnd"/>
+      <w:r>
+        <w:t xml:space="preserve"> </w:t>
+      </w:r>
+      <w:r>
+        <w:t>service</w:t>
+      </w:r>
+    </w:p>
+    <w:p>
+      <w:pPr>
+        <w:pStyle w:val="ListParagraph"/>
+        <w:numPr>
+          <w:ilvl w:val="0"/>
+          <w:numId w:val="5"/>
+        </w:numPr>
+      </w:pPr>
+      <w:r>
+        <w:t>R</w:t>
+      </w:r>
+      <w:r>
+        <w:t>un scenario expecting success</w:t>
+      </w:r>
+    </w:p>
+    <w:p>
+      <w:pPr>
+        <w:pStyle w:val="ListParagraph"/>
+        <w:numPr>
+          <w:ilvl w:val="0"/>
+          <w:numId w:val="5"/>
+        </w:numPr>
+      </w:pPr>
+      <w:r>
+        <w:t>S</w:t>
+      </w:r>
+      <w:r>
+        <w:t xml:space="preserve">top </w:t>
+      </w:r>
+      <w:proofErr w:type="spellStart"/>
+      <w:r>
+        <w:t>CIWi</w:t>
+      </w:r>
+      <w:proofErr w:type="spellEnd"/>
+      <w:r>
+        <w:t xml:space="preserve"> </w:t>
+      </w:r>
+      <w:r>
+        <w:t>service</w:t>
+      </w:r>
+      <w:r>
+        <w:t xml:space="preserve"> (to induce failure</w:t>
+      </w:r>
+      <w:r>
+        <w:t xml:space="preserve"> during next scenario run</w:t>
       </w:r>
       <w:bookmarkStart w:id="0" w:name="_GoBack"/>
       <w:bookmarkEnd w:id="0"/>
       <w:r>
-        <w:t xml:space="preserve"> </w:t>
-      </w:r>
-      <w:r>
-        <w:t>within J</w:t>
-      </w:r>
-      <w:r>
-        <w:t>enkins</w:t>
-      </w:r>
-      <w:r>
-        <w:t xml:space="preserve">:  </w:t>
+        <w:t>)</w:t>
+      </w:r>
+    </w:p>
+    <w:p>
+      <w:pPr>
+        <w:pStyle w:val="ListParagraph"/>
+        <w:numPr>
+          <w:ilvl w:val="0"/>
+          <w:numId w:val="5"/>
+        </w:numPr>
+      </w:pPr>
+      <w:r>
+        <w:t>R</w:t>
+      </w:r>
+      <w:r>
+        <w:t>un scenario expecting failure</w:t>
+      </w:r>
+    </w:p>
+    <w:p>
+      <w:pPr>
+        <w:pStyle w:val="ListParagraph"/>
+        <w:numPr>
+          <w:ilvl w:val="0"/>
+          <w:numId w:val="5"/>
+        </w:numPr>
+      </w:pPr>
+      <w:r>
+        <w:t>Stop the VNC server on the SUT (to reset the SUT desktop)</w:t>
+      </w:r>
+    </w:p>
+    <w:p>
+      <w:pPr>
+        <w:pStyle w:val="Heading2"/>
+      </w:pPr>
+      <w:r>
+        <w:t>Scenario Steps</w:t>
+      </w:r>
+    </w:p>
+    <w:p>
+      <w:r>
+        <w:t>The following are the detailed steps of the common scenario used for evaluation of all tools.</w:t>
+      </w:r>
+    </w:p>
+    <w:p>
+      <w:pPr>
+        <w:pStyle w:val="ListParagraph"/>
+        <w:numPr>
+          <w:ilvl w:val="0"/>
+          <w:numId w:val="6"/>
+        </w:numPr>
+      </w:pPr>
+      <w:r>
+        <w:t>Launch Firefox</w:t>
+      </w:r>
+    </w:p>
+    <w:p>
+      <w:pPr>
+        <w:pStyle w:val="ListParagraph"/>
+        <w:numPr>
+          <w:ilvl w:val="0"/>
+          <w:numId w:val="6"/>
+        </w:numPr>
+      </w:pPr>
+      <w:r>
+        <w:t>Navigate to rhelserv1/</w:t>
+      </w:r>
+      <w:proofErr w:type="spellStart"/>
+      <w:r>
+        <w:t>ciwi</w:t>
+      </w:r>
+      <w:proofErr w:type="spellEnd"/>
+      <w:r>
+        <w:t>/</w:t>
+      </w:r>
+      <w:proofErr w:type="spellStart"/>
+      <w:r>
+        <w:t>ciwi</w:t>
+      </w:r>
+      <w:proofErr w:type="spellEnd"/>
+      <w:r>
+        <w:t>/</w:t>
+      </w:r>
+    </w:p>
+    <w:p>
+      <w:pPr>
+        <w:pStyle w:val="ListParagraph"/>
+        <w:numPr>
+          <w:ilvl w:val="0"/>
+          <w:numId w:val="6"/>
+        </w:numPr>
+      </w:pPr>
+      <w:r>
+        <w:t>On "CIWI Login" screen,</w:t>
+      </w:r>
+    </w:p>
+    <w:p>
+      <w:pPr>
+        <w:pStyle w:val="ListParagraph"/>
+        <w:numPr>
+          <w:ilvl w:val="1"/>
+          <w:numId w:val="6"/>
+        </w:numPr>
+      </w:pPr>
+      <w:r>
+        <w:t xml:space="preserve">Type Username: </w:t>
+      </w:r>
+      <w:proofErr w:type="spellStart"/>
+      <w:r>
+        <w:t>ciwi</w:t>
+      </w:r>
+      <w:proofErr w:type="spellEnd"/>
+    </w:p>
+    <w:p>
+      <w:pPr>
+        <w:pStyle w:val="ListParagraph"/>
+        <w:numPr>
+          <w:ilvl w:val="1"/>
+          <w:numId w:val="6"/>
+        </w:numPr>
+      </w:pPr>
+      <w:r>
+        <w:t>Type Password: asd123</w:t>
+      </w:r>
+    </w:p>
+    <w:p>
+      <w:pPr>
+        <w:pStyle w:val="ListParagraph"/>
+        <w:numPr>
+          <w:ilvl w:val="1"/>
+          <w:numId w:val="6"/>
+        </w:numPr>
+      </w:pPr>
+      <w:r>
+        <w:t>Click "Login" or "type return"</w:t>
+      </w:r>
+    </w:p>
+    <w:p>
+      <w:pPr>
+        <w:pStyle w:val="ListParagraph"/>
+        <w:numPr>
+          <w:ilvl w:val="0"/>
+          <w:numId w:val="6"/>
+        </w:numPr>
+      </w:pPr>
+      <w:r>
+        <w:t xml:space="preserve">On the "Domain" window, </w:t>
+      </w:r>
+    </w:p>
+    <w:p>
+      <w:pPr>
+        <w:pStyle w:val="ListParagraph"/>
+        <w:numPr>
+          <w:ilvl w:val="1"/>
+          <w:numId w:val="6"/>
+        </w:numPr>
+      </w:pPr>
+      <w:r>
+        <w:t>Select "Innovation Lab" from dropdown</w:t>
+      </w:r>
+    </w:p>
+    <w:p>
+      <w:pPr>
+        <w:pStyle w:val="ListParagraph"/>
+        <w:numPr>
+          <w:ilvl w:val="1"/>
+          <w:numId w:val="6"/>
+        </w:numPr>
+      </w:pPr>
+      <w:r>
+        <w:t>Click "Set Domain"</w:t>
+      </w:r>
+    </w:p>
+    <w:p>
+      <w:pPr>
+        <w:pStyle w:val="ListParagraph"/>
+        <w:numPr>
+          <w:ilvl w:val="0"/>
+          <w:numId w:val="6"/>
+        </w:numPr>
+      </w:pPr>
+      <w:r>
+        <w:t>A</w:t>
+      </w:r>
+      <w:r>
+        <w:t xml:space="preserve">t "Main Menu" screen, </w:t>
+      </w:r>
+    </w:p>
+    <w:p>
+      <w:pPr>
+        <w:pStyle w:val="ListParagraph"/>
+        <w:numPr>
+          <w:ilvl w:val="1"/>
+          <w:numId w:val="6"/>
+        </w:numPr>
+      </w:pPr>
+      <w:r>
+        <w:t>Click "Components</w:t>
+      </w:r>
+    </w:p>
+    <w:p>
+      <w:pPr>
+        <w:pStyle w:val="ListParagraph"/>
+        <w:numPr>
+          <w:ilvl w:val="0"/>
+          <w:numId w:val="6"/>
+        </w:numPr>
+      </w:pPr>
+      <w:r>
+        <w:t xml:space="preserve">On the "Components" screen, </w:t>
+      </w:r>
+    </w:p>
+    <w:p>
+      <w:pPr>
+        <w:pStyle w:val="ListParagraph"/>
+        <w:numPr>
+          <w:ilvl w:val="1"/>
+          <w:numId w:val="6"/>
+        </w:numPr>
+      </w:pPr>
+      <w:r>
+        <w:t>Click "Modify" for the ADS component</w:t>
+      </w:r>
+    </w:p>
+    <w:p>
+      <w:pPr>
+        <w:pStyle w:val="ListParagraph"/>
+        <w:numPr>
+          <w:ilvl w:val="0"/>
+          <w:numId w:val="6"/>
+        </w:numPr>
+      </w:pPr>
+      <w:r>
+        <w:t xml:space="preserve">On the "Component Status" screen, </w:t>
+      </w:r>
+    </w:p>
+    <w:p>
+      <w:pPr>
+        <w:pStyle w:val="ListParagraph"/>
+        <w:numPr>
+          <w:ilvl w:val="1"/>
+          <w:numId w:val="6"/>
+        </w:numPr>
+      </w:pPr>
+      <w:r>
+        <w:t>Click the tab "By Host"</w:t>
+      </w:r>
+    </w:p>
+    <w:p>
+      <w:pPr>
+        <w:pStyle w:val="ListParagraph"/>
+        <w:numPr>
+          <w:ilvl w:val="1"/>
+          <w:numId w:val="6"/>
+        </w:numPr>
+      </w:pPr>
+      <w:r>
+        <w:t>Click the "Install" button for the rhel1 host</w:t>
+      </w:r>
+    </w:p>
+    <w:p>
+      <w:pPr>
+        <w:pStyle w:val="ListParagraph"/>
+        <w:numPr>
+          <w:ilvl w:val="0"/>
+          <w:numId w:val="6"/>
+        </w:numPr>
+      </w:pPr>
+      <w:r>
+        <w:t>On "Remote Login Credentials" screen,</w:t>
+      </w:r>
+    </w:p>
+    <w:p>
+      <w:pPr>
+        <w:pStyle w:val="ListParagraph"/>
+        <w:numPr>
+          <w:ilvl w:val="1"/>
+          <w:numId w:val="6"/>
+        </w:numPr>
+      </w:pPr>
+      <w:r>
+        <w:t>For "Username", type "</w:t>
+      </w:r>
+      <w:proofErr w:type="spellStart"/>
+      <w:r>
+        <w:t>autotest</w:t>
+      </w:r>
+      <w:proofErr w:type="spellEnd"/>
+      <w:r>
+        <w:t>"</w:t>
+      </w:r>
+    </w:p>
+    <w:p>
+      <w:pPr>
+        <w:pStyle w:val="ListParagraph"/>
+        <w:numPr>
+          <w:ilvl w:val="1"/>
+          <w:numId w:val="6"/>
+        </w:numPr>
+      </w:pPr>
+      <w:r>
+        <w:t>For "Password", type "</w:t>
+      </w:r>
+      <w:proofErr w:type="spellStart"/>
+      <w:r>
+        <w:t>autotest</w:t>
+      </w:r>
+      <w:proofErr w:type="spellEnd"/>
+      <w:r>
+        <w:t>"</w:t>
+      </w:r>
+    </w:p>
+    <w:p>
+      <w:pPr>
+        <w:pStyle w:val="ListParagraph"/>
+        <w:numPr>
+          <w:ilvl w:val="1"/>
+          <w:numId w:val="6"/>
+        </w:numPr>
+      </w:pPr>
+      <w:r>
+        <w:t>For "Install as User", delete all contents of the text entry box</w:t>
+      </w:r>
+    </w:p>
+    <w:p>
+      <w:pPr>
+        <w:pStyle w:val="ListParagraph"/>
+        <w:numPr>
+          <w:ilvl w:val="1"/>
+          <w:numId w:val="6"/>
+        </w:numPr>
+      </w:pPr>
+      <w:r>
+        <w:t>Click "Next"</w:t>
+      </w:r>
+    </w:p>
+    <w:p>
+      <w:pPr>
+        <w:pStyle w:val="ListParagraph"/>
+        <w:numPr>
+          <w:ilvl w:val="0"/>
+          <w:numId w:val="6"/>
+        </w:numPr>
+      </w:pPr>
+      <w:r>
+        <w:t xml:space="preserve">On "Installation Path" screen, </w:t>
+      </w:r>
+    </w:p>
+    <w:p>
+      <w:pPr>
+        <w:pStyle w:val="ListParagraph"/>
+        <w:numPr>
+          <w:ilvl w:val="1"/>
+          <w:numId w:val="6"/>
+        </w:numPr>
+      </w:pPr>
+      <w:r>
+        <w:t>Type "/home/</w:t>
+      </w:r>
+      <w:proofErr w:type="spellStart"/>
+      <w:r>
+        <w:t>autotest</w:t>
+      </w:r>
+      <w:proofErr w:type="spellEnd"/>
+      <w:r>
+        <w:t>/</w:t>
+      </w:r>
+      <w:proofErr w:type="spellStart"/>
+      <w:r>
+        <w:t>ciwi</w:t>
+      </w:r>
+      <w:proofErr w:type="spellEnd"/>
+      <w:r>
+        <w:t>"</w:t>
+      </w:r>
+    </w:p>
+    <w:p>
+      <w:pPr>
+        <w:pStyle w:val="ListParagraph"/>
+        <w:numPr>
+          <w:ilvl w:val="1"/>
+          <w:numId w:val="6"/>
+        </w:numPr>
+      </w:pPr>
+      <w:r>
+        <w:t>Click "Next"</w:t>
+      </w:r>
+    </w:p>
+    <w:p>
+      <w:pPr>
+        <w:pStyle w:val="ListParagraph"/>
+        <w:numPr>
+          <w:ilvl w:val="0"/>
+          <w:numId w:val="6"/>
+        </w:numPr>
+      </w:pPr>
+      <w:r>
+        <w:t>On "Site Specific Questions" screen</w:t>
+      </w:r>
+    </w:p>
+    <w:p>
+      <w:pPr>
+        <w:pStyle w:val="ListParagraph"/>
+        <w:numPr>
+          <w:ilvl w:val="1"/>
+          <w:numId w:val="6"/>
+        </w:numPr>
+      </w:pPr>
+      <w:r>
+        <w:t>Click "Next"</w:t>
+      </w:r>
+    </w:p>
+    <w:p>
+      <w:pPr>
+        <w:pStyle w:val="ListParagraph"/>
+        <w:numPr>
+          <w:ilvl w:val="0"/>
+          <w:numId w:val="6"/>
+        </w:numPr>
+      </w:pPr>
+      <w:r>
+        <w:t>On "Physical Hosts" screen</w:t>
+      </w:r>
+    </w:p>
+    <w:p>
+      <w:pPr>
+        <w:pStyle w:val="ListParagraph"/>
+        <w:numPr>
+          <w:ilvl w:val="1"/>
+          <w:numId w:val="6"/>
+        </w:numPr>
+      </w:pPr>
+      <w:r>
+        <w:t>Click "Next"</w:t>
+      </w:r>
+    </w:p>
+    <w:p>
+      <w:pPr>
+        <w:pStyle w:val="ListParagraph"/>
+        <w:numPr>
+          <w:ilvl w:val="0"/>
+          <w:numId w:val="6"/>
+        </w:numPr>
+      </w:pPr>
+      <w:r>
+        <w:t>On "Summary" screen</w:t>
+      </w:r>
+    </w:p>
+    <w:p>
+      <w:pPr>
+        <w:pStyle w:val="ListParagraph"/>
+        <w:numPr>
+          <w:ilvl w:val="1"/>
+          <w:numId w:val="6"/>
+        </w:numPr>
+      </w:pPr>
+      <w:r>
+        <w:t>Click "Install"</w:t>
+      </w:r>
+    </w:p>
+    <w:p>
+      <w:pPr>
+        <w:pStyle w:val="ListParagraph"/>
+        <w:numPr>
+          <w:ilvl w:val="0"/>
+          <w:numId w:val="6"/>
+        </w:numPr>
+      </w:pPr>
+      <w:r>
+        <w:t xml:space="preserve">On the screen that pops up, </w:t>
+      </w:r>
+    </w:p>
+    <w:p>
+      <w:pPr>
+        <w:pStyle w:val="ListParagraph"/>
+        <w:numPr>
+          <w:ilvl w:val="1"/>
+          <w:numId w:val="6"/>
+        </w:numPr>
+      </w:pPr>
+      <w:r>
+        <w:t>Verify "submitted"</w:t>
+      </w:r>
+    </w:p>
+    <w:p>
+      <w:pPr>
+        <w:pStyle w:val="ListParagraph"/>
+        <w:numPr>
+          <w:ilvl w:val="1"/>
+          <w:numId w:val="6"/>
+        </w:numPr>
+      </w:pPr>
+      <w:r>
+        <w:lastRenderedPageBreak/>
+        <w:t>Click "OK"</w:t>
+      </w:r>
+    </w:p>
+    <w:p>
+      <w:pPr>
+        <w:pStyle w:val="ListParagraph"/>
+        <w:numPr>
+          <w:ilvl w:val="0"/>
+          <w:numId w:val="6"/>
+        </w:numPr>
+      </w:pPr>
+      <w:r>
+        <w:t>On the "Components" screen,</w:t>
+      </w:r>
+    </w:p>
+    <w:p>
+      <w:pPr>
+        <w:pStyle w:val="ListParagraph"/>
+        <w:numPr>
+          <w:ilvl w:val="1"/>
+          <w:numId w:val="6"/>
+        </w:numPr>
+      </w:pPr>
+      <w:r>
+        <w:t>Click the "Modify" button for the ADS component</w:t>
+      </w:r>
+    </w:p>
+    <w:p>
+      <w:pPr>
+        <w:pStyle w:val="ListParagraph"/>
+        <w:numPr>
+          <w:ilvl w:val="0"/>
+          <w:numId w:val="6"/>
+        </w:numPr>
+      </w:pPr>
+      <w:r>
+        <w:t xml:space="preserve">On the "Component Status" screen, </w:t>
+      </w:r>
+    </w:p>
+    <w:p>
+      <w:pPr>
+        <w:pStyle w:val="ListParagraph"/>
+        <w:numPr>
+          <w:ilvl w:val="1"/>
+          <w:numId w:val="6"/>
+        </w:numPr>
+      </w:pPr>
+      <w:r>
+        <w:t>Click the tab "By Host"</w:t>
+      </w:r>
+    </w:p>
+    <w:p>
+      <w:pPr>
+        <w:pStyle w:val="ListParagraph"/>
+        <w:numPr>
+          <w:ilvl w:val="1"/>
+          <w:numId w:val="6"/>
+        </w:numPr>
+      </w:pPr>
+      <w:r>
+        <w:t>Wait for up to 1 minute for the rhel1 "Status" column to display "Installed"</w:t>
+      </w:r>
+    </w:p>
+    <w:p>
+      <w:pPr>
+        <w:pStyle w:val="ListParagraph"/>
+        <w:numPr>
+          <w:ilvl w:val="1"/>
+          <w:numId w:val="6"/>
+        </w:numPr>
+      </w:pPr>
+      <w:r>
+        <w:t>Click "Uninstall"</w:t>
+      </w:r>
+    </w:p>
+    <w:p>
+      <w:pPr>
+        <w:pStyle w:val="ListParagraph"/>
+        <w:numPr>
+          <w:ilvl w:val="0"/>
+          <w:numId w:val="6"/>
+        </w:numPr>
+      </w:pPr>
+      <w:r>
+        <w:t>On "Remote Login Credentials" screen,</w:t>
+      </w:r>
+    </w:p>
+    <w:p>
+      <w:pPr>
+        <w:pStyle w:val="ListParagraph"/>
+        <w:numPr>
+          <w:ilvl w:val="1"/>
+          <w:numId w:val="6"/>
+        </w:numPr>
+      </w:pPr>
+      <w:r>
+        <w:t>For "Username", type "</w:t>
+      </w:r>
+      <w:proofErr w:type="spellStart"/>
+      <w:r>
+        <w:t>autotest</w:t>
+      </w:r>
+      <w:proofErr w:type="spellEnd"/>
+      <w:r>
+        <w:t>"</w:t>
+      </w:r>
+    </w:p>
+    <w:p>
+      <w:pPr>
+        <w:pStyle w:val="ListParagraph"/>
+        <w:numPr>
+          <w:ilvl w:val="1"/>
+          <w:numId w:val="6"/>
+        </w:numPr>
+      </w:pPr>
+      <w:r>
+        <w:t>For "Password", type "</w:t>
+      </w:r>
+      <w:proofErr w:type="spellStart"/>
+      <w:r>
+        <w:t>autotest</w:t>
+      </w:r>
+      <w:proofErr w:type="spellEnd"/>
+      <w:r>
+        <w:t>"</w:t>
+      </w:r>
+    </w:p>
+    <w:p>
+      <w:pPr>
+        <w:pStyle w:val="ListParagraph"/>
+        <w:numPr>
+          <w:ilvl w:val="1"/>
+          <w:numId w:val="6"/>
+        </w:numPr>
+      </w:pPr>
+      <w:r>
+        <w:t>For "Uninstall as User", delete all contents of the text entry box</w:t>
+      </w:r>
+    </w:p>
+    <w:p>
+      <w:pPr>
+        <w:pStyle w:val="ListParagraph"/>
+        <w:numPr>
+          <w:ilvl w:val="1"/>
+          <w:numId w:val="6"/>
+        </w:numPr>
+      </w:pPr>
+      <w:r>
+        <w:t>Click "Next"</w:t>
+      </w:r>
+    </w:p>
+    <w:p>
+      <w:pPr>
+        <w:pStyle w:val="ListParagraph"/>
+        <w:numPr>
+          <w:ilvl w:val="0"/>
+          <w:numId w:val="6"/>
+        </w:numPr>
+      </w:pPr>
+      <w:r>
+        <w:t>On "Site Specific Questions" screen</w:t>
+      </w:r>
+    </w:p>
+    <w:p>
+      <w:pPr>
+        <w:pStyle w:val="ListParagraph"/>
+        <w:numPr>
+          <w:ilvl w:val="1"/>
+          <w:numId w:val="6"/>
+        </w:numPr>
+      </w:pPr>
+      <w:r>
+        <w:t>Click "Next"</w:t>
+      </w:r>
+    </w:p>
+    <w:p>
+      <w:pPr>
+        <w:pStyle w:val="ListParagraph"/>
+        <w:numPr>
+          <w:ilvl w:val="0"/>
+          <w:numId w:val="6"/>
+        </w:numPr>
+      </w:pPr>
+      <w:r>
+        <w:t xml:space="preserve">On "Hosts" screen </w:t>
+      </w:r>
+    </w:p>
+    <w:p>
+      <w:pPr>
+        <w:pStyle w:val="ListParagraph"/>
+        <w:numPr>
+          <w:ilvl w:val="1"/>
+          <w:numId w:val="6"/>
+        </w:numPr>
+      </w:pPr>
+      <w:r>
+        <w:t>Click "Next"</w:t>
+      </w:r>
+    </w:p>
+    <w:p>
+      <w:pPr>
+        <w:pStyle w:val="ListParagraph"/>
+        <w:numPr>
+          <w:ilvl w:val="0"/>
+          <w:numId w:val="6"/>
+        </w:numPr>
+      </w:pPr>
+      <w:r>
+        <w:t>On "Summary" screen</w:t>
+      </w:r>
+    </w:p>
+    <w:p>
+      <w:pPr>
+        <w:pStyle w:val="ListParagraph"/>
+        <w:numPr>
+          <w:ilvl w:val="1"/>
+          <w:numId w:val="6"/>
+        </w:numPr>
+      </w:pPr>
+      <w:r>
+        <w:t>Click "Uninstall"</w:t>
+      </w:r>
+    </w:p>
+    <w:p>
+      <w:pPr>
+        <w:pStyle w:val="ListParagraph"/>
+        <w:numPr>
+          <w:ilvl w:val="0"/>
+          <w:numId w:val="6"/>
+        </w:numPr>
+      </w:pPr>
+      <w:r>
+        <w:t xml:space="preserve">On the screen that pops up, </w:t>
+      </w:r>
+    </w:p>
+    <w:p>
+      <w:pPr>
+        <w:pStyle w:val="ListParagraph"/>
+        <w:numPr>
+          <w:ilvl w:val="1"/>
+          <w:numId w:val="6"/>
+        </w:numPr>
+      </w:pPr>
+      <w:r>
+        <w:t>Verify "submitted"</w:t>
+      </w:r>
+    </w:p>
+    <w:p>
+      <w:pPr>
+        <w:pStyle w:val="ListParagraph"/>
+        <w:numPr>
+          <w:ilvl w:val="1"/>
+          <w:numId w:val="6"/>
+        </w:numPr>
+      </w:pPr>
+      <w:r>
+        <w:t>Click "OK"</w:t>
+      </w:r>
+    </w:p>
+    <w:p>
+      <w:pPr>
+        <w:pStyle w:val="ListParagraph"/>
+        <w:numPr>
+          <w:ilvl w:val="0"/>
+          <w:numId w:val="6"/>
+        </w:numPr>
+      </w:pPr>
+      <w:r>
+        <w:t>On the "Components" screen,</w:t>
+      </w:r>
+    </w:p>
+    <w:p>
+      <w:pPr>
+        <w:pStyle w:val="ListParagraph"/>
+        <w:numPr>
+          <w:ilvl w:val="1"/>
+          <w:numId w:val="6"/>
+        </w:numPr>
+      </w:pPr>
+      <w:r>
+        <w:t>Click the "Modify" button for the ADS component</w:t>
+      </w:r>
+    </w:p>
+    <w:p>
+      <w:pPr>
+        <w:pStyle w:val="ListParagraph"/>
+        <w:numPr>
+          <w:ilvl w:val="0"/>
+          <w:numId w:val="6"/>
+        </w:numPr>
+      </w:pPr>
+      <w:r>
+        <w:t xml:space="preserve">On the "Component Status" screen, </w:t>
+      </w:r>
+    </w:p>
+    <w:p>
+      <w:pPr>
+        <w:pStyle w:val="ListParagraph"/>
+        <w:numPr>
+          <w:ilvl w:val="1"/>
+          <w:numId w:val="6"/>
+        </w:numPr>
+      </w:pPr>
+      <w:r>
+        <w:t>Click the tab "By Host"</w:t>
+      </w:r>
+    </w:p>
+    <w:p>
+      <w:pPr>
+        <w:pStyle w:val="ListParagraph"/>
+        <w:numPr>
+          <w:ilvl w:val="1"/>
+          <w:numId w:val="6"/>
+        </w:numPr>
+      </w:pPr>
+      <w:r>
+        <w:t>Wait for up to 1 minute for the rhel1 "Status" column to display "Uninstalled"</w:t>
+      </w:r>
+    </w:p>
+    <w:p>
+      <w:pPr>
+        <w:pStyle w:val="ListParagraph"/>
+        <w:numPr>
+          <w:ilvl w:val="0"/>
+          <w:numId w:val="6"/>
+        </w:numPr>
+      </w:pPr>
+      <w:r>
+        <w:t>Click "Logout"</w:t>
+      </w:r>
+    </w:p>
+    <w:p>
+      <w:pPr>
+        <w:pStyle w:val="ListParagraph"/>
+        <w:numPr>
+          <w:ilvl w:val="1"/>
+          <w:numId w:val="6"/>
+        </w:numPr>
+      </w:pPr>
+      <w:r>
+        <w:t>Exit Firefox</w:t>
       </w:r>
     </w:p>
     <w:p>
       <w:pPr>
         <w:pStyle w:val="NoSpacing"/>
-        <w:numPr>
-          <w:ilvl w:val="0"/>
-          <w:numId w:val="2"/>
-        </w:numPr>
-      </w:pPr>
-      <w:r>
-        <w:t>start ciwi service</w:t>
-      </w:r>
-    </w:p>
-    <w:p>
-      <w:pPr>
-        <w:pStyle w:val="NoSpacing"/>
-        <w:numPr>
-          <w:ilvl w:val="0"/>
-          <w:numId w:val="2"/>
-        </w:numPr>
-      </w:pPr>
-      <w:r>
-        <w:t>run eggplant scenario expecting success</w:t>
-      </w:r>
-    </w:p>
-    <w:p>
-      <w:pPr>
-        <w:pStyle w:val="NoSpacing"/>
-        <w:numPr>
-          <w:ilvl w:val="0"/>
-          <w:numId w:val="2"/>
-        </w:numPr>
-      </w:pPr>
-      <w:r>
-        <w:t>stop ciwi service</w:t>
-      </w:r>
-    </w:p>
-    <w:p>
-      <w:pPr>
-        <w:pStyle w:val="NoSpacing"/>
-        <w:numPr>
-          <w:ilvl w:val="0"/>
-          <w:numId w:val="2"/>
-        </w:numPr>
-      </w:pPr>
-      <w:r>
-        <w:t>run eggplant scenario expecting failure</w:t>
-      </w:r>
-    </w:p>
-    <w:p>
-      <w:pPr>
-        <w:pStyle w:val="NoSpacing"/>
-        <w:numPr>
-          <w:ilvl w:val="0"/>
-          <w:numId w:val="2"/>
-        </w:numPr>
-      </w:pPr>
-      <w:r>
-        <w:t>start ciwi service</w:t>
-      </w:r>
-    </w:p>
-    <w:p>
-      <w:pPr>
-        <w:pStyle w:val="NoSpacing"/>
-        <w:numPr>
-          <w:ilvl w:val="0"/>
-          <w:numId w:val="2"/>
-        </w:numPr>
-      </w:pPr>
-      <w:r>
-        <w:t>run sikuli scenario expecting success</w:t>
-      </w:r>
-    </w:p>
-    <w:p>
-      <w:pPr>
-        <w:pStyle w:val="NoSpacing"/>
-        <w:numPr>
-          <w:ilvl w:val="0"/>
-          <w:numId w:val="2"/>
-        </w:numPr>
-      </w:pPr>
-      <w:r>
-        <w:t>stop ciwi service</w:t>
-      </w:r>
-    </w:p>
-    <w:p>
-      <w:pPr>
-        <w:pStyle w:val="NoSpacing"/>
-        <w:numPr>
-          <w:ilvl w:val="0"/>
-          <w:numId w:val="2"/>
-        </w:numPr>
-      </w:pPr>
-      <w:r>
-        <w:t>run sikuli scenario expecting failure</w:t>
-      </w:r>
-    </w:p>
-    <w:p>
-      <w:pPr>
-        <w:pStyle w:val="NoSpacing"/>
-        <w:numPr>
-          <w:ilvl w:val="0"/>
-          <w:numId w:val="2"/>
-        </w:numPr>
-      </w:pPr>
-      <w:r>
-        <w:t>start ciwi service</w:t>
-      </w:r>
-    </w:p>
-    <w:p>
-      <w:pPr>
-        <w:pStyle w:val="NoSpacing"/>
-        <w:numPr>
-          <w:ilvl w:val="0"/>
-          <w:numId w:val="2"/>
-        </w:numPr>
-      </w:pPr>
-      <w:r>
-        <w:t>run ATRT scenario expecting success</w:t>
-      </w:r>
-    </w:p>
-    <w:p>
-      <w:pPr>
-        <w:pStyle w:val="NoSpacing"/>
-        <w:numPr>
-          <w:ilvl w:val="0"/>
-          <w:numId w:val="2"/>
-        </w:numPr>
-      </w:pPr>
-      <w:r>
-        <w:t>stop ciwi service</w:t>
-      </w:r>
-    </w:p>
-    <w:p>
-      <w:pPr>
-        <w:pStyle w:val="NoSpacing"/>
-        <w:numPr>
-          <w:ilvl w:val="0"/>
-          <w:numId w:val="2"/>
-        </w:numPr>
-      </w:pPr>
-      <w:r>
-        <w:t>run ATRT scenario expecting failure</w:t>
-      </w:r>
-    </w:p>
-    <w:p>
-      <w:pPr>
-        <w:pStyle w:val="NoSpacing"/>
-      </w:pPr>
-    </w:p>
-    <w:p>
-      <w:pPr>
-        <w:pStyle w:val="NoSpacing"/>
-      </w:pPr>
-    </w:p>
-    <w:p>
-      <w:pPr>
-        <w:pStyle w:val="NoSpacing"/>
-      </w:pPr>
-      <w:r>
-        <w:t>The following are the detailed steps of the common scenario used for evaluation of all tools.</w:t>
-      </w:r>
-    </w:p>
-    <w:p>
-      <w:pPr>
-        <w:pStyle w:val="NoSpacing"/>
-      </w:pPr>
-    </w:p>
-    <w:p>
-      <w:pPr>
-        <w:pStyle w:val="NoSpacing"/>
-        <w:numPr>
-          <w:ilvl w:val="0"/>
-          <w:numId w:val="3"/>
-        </w:numPr>
-      </w:pPr>
-      <w:r>
-        <w:t>Launch Firefox</w:t>
-      </w:r>
-    </w:p>
-    <w:p>
-      <w:pPr>
-        <w:pStyle w:val="NoSpacing"/>
-        <w:numPr>
-          <w:ilvl w:val="1"/>
-          <w:numId w:val="3"/>
-        </w:numPr>
-      </w:pPr>
-      <w:r>
-        <w:lastRenderedPageBreak/>
-        <w:t>Navigate to rhelserv1/ciwi/ciwi/</w:t>
-      </w:r>
-    </w:p>
-    <w:p>
-      <w:pPr>
-        <w:pStyle w:val="NoSpacing"/>
-      </w:pPr>
-    </w:p>
-    <w:p>
-      <w:pPr>
-        <w:pStyle w:val="NoSpacing"/>
-        <w:numPr>
-          <w:ilvl w:val="0"/>
-          <w:numId w:val="3"/>
-        </w:numPr>
-      </w:pPr>
-      <w:r>
-        <w:t>On "CIWI Login" screen,</w:t>
-      </w:r>
-    </w:p>
-    <w:p>
-      <w:pPr>
-        <w:pStyle w:val="NoSpacing"/>
-        <w:numPr>
-          <w:ilvl w:val="1"/>
-          <w:numId w:val="3"/>
-        </w:numPr>
-      </w:pPr>
-      <w:r>
-        <w:t>Type Username: ciwi</w:t>
-      </w:r>
-    </w:p>
-    <w:p>
-      <w:pPr>
-        <w:pStyle w:val="NoSpacing"/>
-        <w:numPr>
-          <w:ilvl w:val="1"/>
-          <w:numId w:val="3"/>
-        </w:numPr>
-      </w:pPr>
-      <w:r>
-        <w:t>Type Password: asd123</w:t>
-      </w:r>
-    </w:p>
-    <w:p>
-      <w:pPr>
-        <w:pStyle w:val="NoSpacing"/>
-        <w:numPr>
-          <w:ilvl w:val="1"/>
-          <w:numId w:val="3"/>
-        </w:numPr>
-      </w:pPr>
-      <w:r>
-        <w:t>Click "Login" or "type return"</w:t>
-      </w:r>
-    </w:p>
-    <w:p>
-      <w:pPr>
-        <w:pStyle w:val="NoSpacing"/>
-      </w:pPr>
-    </w:p>
-    <w:p>
-      <w:pPr>
-        <w:pStyle w:val="NoSpacing"/>
-        <w:numPr>
-          <w:ilvl w:val="0"/>
-          <w:numId w:val="3"/>
-        </w:numPr>
-      </w:pPr>
-      <w:r>
-        <w:t xml:space="preserve">On the "Domain" window, </w:t>
-      </w:r>
-    </w:p>
-    <w:p>
-      <w:pPr>
-        <w:pStyle w:val="NoSpacing"/>
-        <w:numPr>
-          <w:ilvl w:val="1"/>
-          <w:numId w:val="3"/>
-        </w:numPr>
-      </w:pPr>
-      <w:r>
-        <w:t>Select "Innovation Lab" from dropdown</w:t>
-      </w:r>
-    </w:p>
-    <w:p>
-      <w:pPr>
-        <w:pStyle w:val="NoSpacing"/>
-        <w:numPr>
-          <w:ilvl w:val="1"/>
-          <w:numId w:val="3"/>
-        </w:numPr>
-      </w:pPr>
-      <w:r>
-        <w:t>Click "Set Domain"</w:t>
-      </w:r>
-    </w:p>
-    <w:p>
-      <w:pPr>
-        <w:pStyle w:val="NoSpacing"/>
-      </w:pPr>
-    </w:p>
-    <w:p>
-      <w:pPr>
-        <w:pStyle w:val="NoSpacing"/>
-        <w:numPr>
-          <w:ilvl w:val="0"/>
-          <w:numId w:val="3"/>
-        </w:numPr>
-      </w:pPr>
-      <w:r>
-        <w:t xml:space="preserve">Now at "Main Menu" screen, </w:t>
-      </w:r>
-    </w:p>
-    <w:p>
-      <w:pPr>
-        <w:pStyle w:val="NoSpacing"/>
-        <w:numPr>
-          <w:ilvl w:val="1"/>
-          <w:numId w:val="3"/>
-        </w:numPr>
-      </w:pPr>
-      <w:r>
-        <w:t>Click "Components</w:t>
-      </w:r>
-    </w:p>
-    <w:p>
-      <w:pPr>
-        <w:pStyle w:val="NoSpacing"/>
-      </w:pPr>
-    </w:p>
-    <w:p>
-      <w:pPr>
-        <w:pStyle w:val="NoSpacing"/>
-        <w:numPr>
-          <w:ilvl w:val="0"/>
-          <w:numId w:val="3"/>
-        </w:numPr>
-      </w:pPr>
-      <w:r>
-        <w:t xml:space="preserve">On the "Components" screen, </w:t>
-      </w:r>
-    </w:p>
-    <w:p>
-      <w:pPr>
-        <w:pStyle w:val="NoSpacing"/>
-        <w:numPr>
-          <w:ilvl w:val="1"/>
-          <w:numId w:val="3"/>
-        </w:numPr>
-      </w:pPr>
-      <w:r>
-        <w:t>Click "Modify" for the ADS component</w:t>
-      </w:r>
-    </w:p>
-    <w:p>
-      <w:pPr>
-        <w:pStyle w:val="NoSpacing"/>
-      </w:pPr>
-    </w:p>
-    <w:p>
-      <w:pPr>
-        <w:pStyle w:val="NoSpacing"/>
-        <w:numPr>
-          <w:ilvl w:val="0"/>
-          <w:numId w:val="3"/>
-        </w:numPr>
-      </w:pPr>
-      <w:r>
-        <w:t xml:space="preserve">On the "Component Status" screen, </w:t>
-      </w:r>
-    </w:p>
-    <w:p>
-      <w:pPr>
-        <w:pStyle w:val="NoSpacing"/>
-        <w:numPr>
-          <w:ilvl w:val="1"/>
-          <w:numId w:val="3"/>
-        </w:numPr>
-      </w:pPr>
-      <w:r>
-        <w:t>Click the tab "By Host"</w:t>
-      </w:r>
-    </w:p>
-    <w:p>
-      <w:pPr>
-        <w:pStyle w:val="NoSpacing"/>
-        <w:numPr>
-          <w:ilvl w:val="1"/>
-          <w:numId w:val="3"/>
-        </w:numPr>
-      </w:pPr>
-      <w:r>
-        <w:t>Click the "Install" button for the rhel1 host</w:t>
-      </w:r>
-    </w:p>
-    <w:p>
-      <w:pPr>
-        <w:pStyle w:val="NoSpacing"/>
-      </w:pPr>
-    </w:p>
-    <w:p>
-      <w:pPr>
-        <w:pStyle w:val="NoSpacing"/>
-        <w:numPr>
-          <w:ilvl w:val="0"/>
-          <w:numId w:val="3"/>
-        </w:numPr>
-      </w:pPr>
-      <w:r>
-        <w:t>On "Remote Login Credentials" screen,</w:t>
-      </w:r>
-    </w:p>
-    <w:p>
-      <w:pPr>
-        <w:pStyle w:val="NoSpacing"/>
-        <w:numPr>
-          <w:ilvl w:val="1"/>
-          <w:numId w:val="3"/>
-        </w:numPr>
-      </w:pPr>
-      <w:r>
-        <w:t>For "Username", type "autotest"</w:t>
-      </w:r>
-    </w:p>
-    <w:p>
-      <w:pPr>
-        <w:pStyle w:val="NoSpacing"/>
-        <w:numPr>
-          <w:ilvl w:val="1"/>
-          <w:numId w:val="3"/>
-        </w:numPr>
-      </w:pPr>
-      <w:r>
-        <w:t>For "Password", type "autotest"</w:t>
-      </w:r>
-    </w:p>
-    <w:p>
-      <w:pPr>
-        <w:pStyle w:val="NoSpacing"/>
-        <w:numPr>
-          <w:ilvl w:val="1"/>
-          <w:numId w:val="3"/>
-        </w:numPr>
-      </w:pPr>
-      <w:r>
-        <w:t>For "Install as User", delete all contents of the text entry box</w:t>
-      </w:r>
-    </w:p>
-    <w:p>
-      <w:pPr>
-        <w:pStyle w:val="NoSpacing"/>
-        <w:numPr>
-          <w:ilvl w:val="1"/>
-          <w:numId w:val="3"/>
-        </w:numPr>
-      </w:pPr>
-      <w:r>
-        <w:t>Click "Next"</w:t>
-      </w:r>
-    </w:p>
-    <w:p>
-      <w:pPr>
-        <w:pStyle w:val="NoSpacing"/>
-      </w:pPr>
-    </w:p>
-    <w:p>
-      <w:pPr>
-        <w:pStyle w:val="NoSpacing"/>
-        <w:numPr>
-          <w:ilvl w:val="0"/>
-          <w:numId w:val="3"/>
-        </w:numPr>
-      </w:pPr>
-      <w:r>
-        <w:t xml:space="preserve">On "Installation Path" screen, </w:t>
-      </w:r>
-    </w:p>
-    <w:p>
-      <w:pPr>
-        <w:pStyle w:val="NoSpacing"/>
-        <w:numPr>
-          <w:ilvl w:val="1"/>
-          <w:numId w:val="3"/>
-        </w:numPr>
-      </w:pPr>
-      <w:r>
-        <w:t>Type "/home/autotest/ciwi"</w:t>
-      </w:r>
-    </w:p>
-    <w:p>
-      <w:pPr>
-        <w:pStyle w:val="NoSpacing"/>
-        <w:numPr>
-          <w:ilvl w:val="1"/>
-          <w:numId w:val="3"/>
-        </w:numPr>
-      </w:pPr>
-      <w:r>
-        <w:t>Click "Next"</w:t>
-      </w:r>
-    </w:p>
-    <w:p>
-      <w:pPr>
-        <w:pStyle w:val="NoSpacing"/>
-      </w:pPr>
-    </w:p>
-    <w:p>
-      <w:pPr>
-        <w:pStyle w:val="NoSpacing"/>
-        <w:numPr>
-          <w:ilvl w:val="0"/>
-          <w:numId w:val="3"/>
-        </w:numPr>
-      </w:pPr>
-      <w:r>
-        <w:t>On "Site Specific Questions" screen</w:t>
-      </w:r>
-    </w:p>
-    <w:p>
-      <w:pPr>
-        <w:pStyle w:val="NoSpacing"/>
-        <w:numPr>
-          <w:ilvl w:val="1"/>
-          <w:numId w:val="3"/>
-        </w:numPr>
-      </w:pPr>
-      <w:r>
-        <w:t>Click "Next"</w:t>
-      </w:r>
-    </w:p>
-    <w:p>
-      <w:pPr>
-        <w:pStyle w:val="NoSpacing"/>
-      </w:pPr>
-    </w:p>
-    <w:p>
-      <w:pPr>
-        <w:pStyle w:val="NoSpacing"/>
-        <w:numPr>
-          <w:ilvl w:val="0"/>
-          <w:numId w:val="3"/>
-        </w:numPr>
-      </w:pPr>
-      <w:r>
-        <w:t>On "Physical Hosts" screen</w:t>
-      </w:r>
-    </w:p>
-    <w:p>
-      <w:pPr>
-        <w:pStyle w:val="NoSpacing"/>
-        <w:numPr>
-          <w:ilvl w:val="1"/>
-          <w:numId w:val="3"/>
-        </w:numPr>
-      </w:pPr>
-      <w:r>
-        <w:t>Click "Next"</w:t>
-      </w:r>
-    </w:p>
-    <w:p>
-      <w:pPr>
-        <w:pStyle w:val="NoSpacing"/>
-      </w:pPr>
-    </w:p>
-    <w:p>
-      <w:pPr>
-        <w:pStyle w:val="NoSpacing"/>
-        <w:numPr>
-          <w:ilvl w:val="0"/>
-          <w:numId w:val="3"/>
-        </w:numPr>
-      </w:pPr>
-      <w:r>
-        <w:t>On "Summary" screen</w:t>
-      </w:r>
-    </w:p>
-    <w:p>
-      <w:pPr>
-        <w:pStyle w:val="NoSpacing"/>
-        <w:numPr>
-          <w:ilvl w:val="1"/>
-          <w:numId w:val="3"/>
-        </w:numPr>
-      </w:pPr>
-      <w:r>
-        <w:t>Click "Install"</w:t>
-      </w:r>
-    </w:p>
-    <w:p>
-      <w:pPr>
-        <w:pStyle w:val="NoSpacing"/>
-      </w:pPr>
-    </w:p>
-    <w:p>
-      <w:pPr>
-        <w:pStyle w:val="NoSpacing"/>
-        <w:numPr>
-          <w:ilvl w:val="0"/>
-          <w:numId w:val="3"/>
-        </w:numPr>
-      </w:pPr>
-      <w:r>
-        <w:t xml:space="preserve">On the screen that pops up, </w:t>
-      </w:r>
-    </w:p>
-    <w:p>
-      <w:pPr>
-        <w:pStyle w:val="NoSpacing"/>
-        <w:numPr>
-          <w:ilvl w:val="1"/>
-          <w:numId w:val="3"/>
-        </w:numPr>
-      </w:pPr>
-      <w:r>
-        <w:t>Verify "submitted"</w:t>
-      </w:r>
-    </w:p>
-    <w:p>
-      <w:pPr>
-        <w:pStyle w:val="NoSpacing"/>
-        <w:numPr>
-          <w:ilvl w:val="1"/>
-          <w:numId w:val="3"/>
-        </w:numPr>
-      </w:pPr>
-      <w:r>
-        <w:t>Click "OK"</w:t>
-      </w:r>
-    </w:p>
-    <w:p>
-      <w:pPr>
-        <w:pStyle w:val="NoSpacing"/>
-      </w:pPr>
-    </w:p>
-    <w:p>
-      <w:pPr>
-        <w:pStyle w:val="NoSpacing"/>
-        <w:numPr>
-          <w:ilvl w:val="0"/>
-          <w:numId w:val="3"/>
-        </w:numPr>
-      </w:pPr>
-      <w:r>
-        <w:t>On the "Components" screen,</w:t>
-      </w:r>
-    </w:p>
-    <w:p>
-      <w:pPr>
-        <w:pStyle w:val="NoSpacing"/>
-        <w:numPr>
-          <w:ilvl w:val="1"/>
-          <w:numId w:val="3"/>
-        </w:numPr>
-      </w:pPr>
-      <w:r>
-        <w:t>Click the "Modify" button for the ADS component</w:t>
-      </w:r>
-    </w:p>
-    <w:p>
-      <w:pPr>
-        <w:pStyle w:val="NoSpacing"/>
-      </w:pPr>
-    </w:p>
-    <w:p>
-      <w:pPr>
-        <w:pStyle w:val="NoSpacing"/>
-        <w:numPr>
-          <w:ilvl w:val="0"/>
-          <w:numId w:val="3"/>
-        </w:numPr>
-      </w:pPr>
-      <w:r>
-        <w:lastRenderedPageBreak/>
-        <w:t xml:space="preserve">On the "Component Status" screen, </w:t>
-      </w:r>
-    </w:p>
-    <w:p>
-      <w:pPr>
-        <w:pStyle w:val="NoSpacing"/>
-        <w:numPr>
-          <w:ilvl w:val="1"/>
-          <w:numId w:val="3"/>
-        </w:numPr>
-      </w:pPr>
-      <w:r>
-        <w:t>Click the tab "By Host"</w:t>
-      </w:r>
-    </w:p>
-    <w:p>
-      <w:pPr>
-        <w:pStyle w:val="NoSpacing"/>
-        <w:numPr>
-          <w:ilvl w:val="1"/>
-          <w:numId w:val="3"/>
-        </w:numPr>
-      </w:pPr>
-      <w:r>
-        <w:t>Wait for up to 1 minute for the rhel1 "Status" column to display "Installed"</w:t>
-      </w:r>
-    </w:p>
-    <w:p>
-      <w:pPr>
-        <w:pStyle w:val="NoSpacing"/>
-      </w:pPr>
-    </w:p>
-    <w:p>
-      <w:pPr>
-        <w:pStyle w:val="NoSpacing"/>
-        <w:numPr>
-          <w:ilvl w:val="1"/>
-          <w:numId w:val="3"/>
-        </w:numPr>
-      </w:pPr>
-      <w:r>
-        <w:t>### Uninstallation</w:t>
-      </w:r>
-    </w:p>
-    <w:p>
-      <w:pPr>
-        <w:pStyle w:val="NoSpacing"/>
-      </w:pPr>
-    </w:p>
-    <w:p>
-      <w:pPr>
-        <w:pStyle w:val="NoSpacing"/>
-        <w:numPr>
-          <w:ilvl w:val="1"/>
-          <w:numId w:val="3"/>
-        </w:numPr>
-      </w:pPr>
-      <w:r>
-        <w:t>Click "Uninstall"</w:t>
-      </w:r>
-    </w:p>
-    <w:p>
-      <w:pPr>
-        <w:pStyle w:val="NoSpacing"/>
-      </w:pPr>
-    </w:p>
-    <w:p>
-      <w:pPr>
-        <w:pStyle w:val="NoSpacing"/>
-        <w:numPr>
-          <w:ilvl w:val="0"/>
-          <w:numId w:val="3"/>
-        </w:numPr>
-      </w:pPr>
-      <w:r>
-        <w:t>On "Remote Login Credentials" screen,</w:t>
-      </w:r>
-    </w:p>
-    <w:p>
-      <w:pPr>
-        <w:pStyle w:val="NoSpacing"/>
-        <w:numPr>
-          <w:ilvl w:val="1"/>
-          <w:numId w:val="3"/>
-        </w:numPr>
-      </w:pPr>
-      <w:r>
-        <w:t>For "Username", type "autotest"</w:t>
-      </w:r>
-    </w:p>
-    <w:p>
-      <w:pPr>
-        <w:pStyle w:val="NoSpacing"/>
-        <w:numPr>
-          <w:ilvl w:val="1"/>
-          <w:numId w:val="3"/>
-        </w:numPr>
-      </w:pPr>
-      <w:r>
-        <w:t>For "Password", type "autotest"</w:t>
-      </w:r>
-    </w:p>
-    <w:p>
-      <w:pPr>
-        <w:pStyle w:val="NoSpacing"/>
-        <w:numPr>
-          <w:ilvl w:val="1"/>
-          <w:numId w:val="3"/>
-        </w:numPr>
-      </w:pPr>
-      <w:r>
-        <w:t>For "Uninstall as User", delete all contents of the text entry box</w:t>
-      </w:r>
-    </w:p>
-    <w:p>
-      <w:pPr>
-        <w:pStyle w:val="NoSpacing"/>
-        <w:numPr>
-          <w:ilvl w:val="1"/>
-          <w:numId w:val="3"/>
-        </w:numPr>
-      </w:pPr>
-      <w:r>
-        <w:t>Click "Next"</w:t>
-      </w:r>
-    </w:p>
-    <w:p>
-      <w:pPr>
-        <w:pStyle w:val="NoSpacing"/>
-      </w:pPr>
-    </w:p>
-    <w:p>
-      <w:pPr>
-        <w:pStyle w:val="NoSpacing"/>
-        <w:numPr>
-          <w:ilvl w:val="0"/>
-          <w:numId w:val="3"/>
-        </w:numPr>
-      </w:pPr>
-      <w:r>
-        <w:t>On "Site Specific Questions" screen</w:t>
-      </w:r>
-    </w:p>
-    <w:p>
-      <w:pPr>
-        <w:pStyle w:val="NoSpacing"/>
-        <w:numPr>
-          <w:ilvl w:val="1"/>
-          <w:numId w:val="3"/>
-        </w:numPr>
-      </w:pPr>
-      <w:r>
-        <w:t>Click "Next"</w:t>
-      </w:r>
-    </w:p>
-    <w:p>
-      <w:pPr>
-        <w:pStyle w:val="NoSpacing"/>
-      </w:pPr>
-    </w:p>
-    <w:p>
-      <w:pPr>
-        <w:pStyle w:val="NoSpacing"/>
-        <w:numPr>
-          <w:ilvl w:val="0"/>
-          <w:numId w:val="3"/>
-        </w:numPr>
-      </w:pPr>
-      <w:r>
-        <w:t xml:space="preserve">On "Hosts" screen </w:t>
-      </w:r>
-    </w:p>
-    <w:p>
-      <w:pPr>
-        <w:pStyle w:val="NoSpacing"/>
-        <w:numPr>
-          <w:ilvl w:val="1"/>
-          <w:numId w:val="3"/>
-        </w:numPr>
-      </w:pPr>
-      <w:r>
-        <w:t>Click "Next"</w:t>
-      </w:r>
-    </w:p>
-    <w:p>
-      <w:pPr>
-        <w:pStyle w:val="NoSpacing"/>
-      </w:pPr>
-    </w:p>
-    <w:p>
-      <w:pPr>
-        <w:pStyle w:val="NoSpacing"/>
-        <w:numPr>
-          <w:ilvl w:val="0"/>
-          <w:numId w:val="3"/>
-        </w:numPr>
-      </w:pPr>
-      <w:r>
-        <w:t>On "Summary" screen</w:t>
-      </w:r>
-    </w:p>
-    <w:p>
-      <w:pPr>
-        <w:pStyle w:val="NoSpacing"/>
-        <w:numPr>
-          <w:ilvl w:val="1"/>
-          <w:numId w:val="3"/>
-        </w:numPr>
-      </w:pPr>
-      <w:r>
-        <w:t>Click "Uninstall"</w:t>
-      </w:r>
-    </w:p>
-    <w:p>
-      <w:pPr>
-        <w:pStyle w:val="NoSpacing"/>
-      </w:pPr>
-    </w:p>
-    <w:p>
-      <w:pPr>
-        <w:pStyle w:val="NoSpacing"/>
-        <w:numPr>
-          <w:ilvl w:val="0"/>
-          <w:numId w:val="3"/>
-        </w:numPr>
-      </w:pPr>
-      <w:r>
-        <w:t xml:space="preserve">On the screen that pops up, </w:t>
-      </w:r>
-    </w:p>
-    <w:p>
-      <w:pPr>
-        <w:pStyle w:val="NoSpacing"/>
-        <w:numPr>
-          <w:ilvl w:val="1"/>
-          <w:numId w:val="3"/>
-        </w:numPr>
-      </w:pPr>
-      <w:r>
-        <w:t>Verify "submitted"</w:t>
-      </w:r>
-    </w:p>
-    <w:p>
-      <w:pPr>
-        <w:pStyle w:val="NoSpacing"/>
-        <w:numPr>
-          <w:ilvl w:val="1"/>
-          <w:numId w:val="3"/>
-        </w:numPr>
-      </w:pPr>
-      <w:r>
-        <w:t>Click "OK"</w:t>
-      </w:r>
-    </w:p>
-    <w:p>
-      <w:pPr>
-        <w:pStyle w:val="NoSpacing"/>
-      </w:pPr>
-    </w:p>
-    <w:p>
-      <w:pPr>
-        <w:pStyle w:val="NoSpacing"/>
-        <w:numPr>
-          <w:ilvl w:val="0"/>
-          <w:numId w:val="3"/>
-        </w:numPr>
-      </w:pPr>
-      <w:r>
-        <w:t>On the "Components" screen,</w:t>
-      </w:r>
-    </w:p>
-    <w:p>
-      <w:pPr>
-        <w:pStyle w:val="NoSpacing"/>
-        <w:numPr>
-          <w:ilvl w:val="1"/>
-          <w:numId w:val="3"/>
-        </w:numPr>
-      </w:pPr>
-      <w:r>
-        <w:t>Click the "Modify" button for the ADS component</w:t>
-      </w:r>
-    </w:p>
-    <w:p>
-      <w:pPr>
-        <w:pStyle w:val="NoSpacing"/>
-      </w:pPr>
-    </w:p>
-    <w:p>
-      <w:pPr>
-        <w:pStyle w:val="NoSpacing"/>
-        <w:numPr>
-          <w:ilvl w:val="0"/>
-          <w:numId w:val="3"/>
-        </w:numPr>
-      </w:pPr>
-      <w:r>
-        <w:t xml:space="preserve">On the "Component Status" screen, </w:t>
-      </w:r>
-    </w:p>
-    <w:p>
-      <w:pPr>
-        <w:pStyle w:val="NoSpacing"/>
-        <w:numPr>
-          <w:ilvl w:val="1"/>
-          <w:numId w:val="3"/>
-        </w:numPr>
-      </w:pPr>
-      <w:r>
-        <w:t>Click the tab "By Host"</w:t>
-      </w:r>
-    </w:p>
-    <w:p>
-      <w:pPr>
-        <w:pStyle w:val="NoSpacing"/>
-        <w:numPr>
-          <w:ilvl w:val="1"/>
-          <w:numId w:val="3"/>
-        </w:numPr>
-      </w:pPr>
-      <w:r>
-        <w:t>Wait for up to 1 minute for the rhel1 "Status" column to display "Uninstalled"</w:t>
-      </w:r>
-    </w:p>
-    <w:p>
-      <w:pPr>
-        <w:pStyle w:val="NoSpacing"/>
-        <w:numPr>
-          <w:ilvl w:val="1"/>
-          <w:numId w:val="3"/>
-        </w:numPr>
-      </w:pPr>
-      <w:r>
-        <w:t>Click "Logout"</w:t>
-      </w:r>
-    </w:p>
-    <w:p>
-      <w:pPr>
-        <w:pStyle w:val="NoSpacing"/>
-      </w:pPr>
-    </w:p>
-    <w:p>
-      <w:pPr>
-        <w:pStyle w:val="NoSpacing"/>
-        <w:numPr>
-          <w:ilvl w:val="0"/>
-          <w:numId w:val="3"/>
-        </w:numPr>
-      </w:pPr>
-      <w:r>
-        <w:t>Exit Firefox</w:t>
+        <w:ind w:left="360"/>
+      </w:pPr>
+    </w:p>
+    <w:p>
+      <w:r>
+        <w:t xml:space="preserve">From the above, each step is broken down into </w:t>
+      </w:r>
+      <w:r>
+        <w:t xml:space="preserve">pre-defined </w:t>
+      </w:r>
+      <w:r>
+        <w:t xml:space="preserve">subroutines </w:t>
+      </w:r>
+      <w:r>
+        <w:t xml:space="preserve">to be </w:t>
+      </w:r>
+      <w:r>
+        <w:t xml:space="preserve">implemented using each tool </w:t>
+      </w:r>
+      <w:r>
+        <w:t xml:space="preserve">in order </w:t>
+      </w:r>
+      <w:r>
+        <w:t xml:space="preserve">to evaluate test modularity mechanisms of the tools. </w:t>
+      </w:r>
+    </w:p>
+    <w:p>
+      <w:pPr>
+        <w:rPr>
+          <w:color w:val="FF0000"/>
+        </w:rPr>
+      </w:pPr>
+      <w:r>
+        <w:t xml:space="preserve">The time to implement the scenario with each tool </w:t>
+      </w:r>
+      <w:r>
+        <w:t>is</w:t>
+      </w:r>
+      <w:r>
+        <w:t xml:space="preserve"> recorded as a metric for tool usability. </w:t>
       </w:r>
     </w:p>
     <w:p>
@@ -1405,6 +1583,119 @@
     </w:lvl>
   </w:abstractNum>
   <w:abstractNum w:abstractNumId="1">
+    <w:nsid w:val="175C50A1"/>
+    <w:multiLevelType w:val="hybridMultilevel"/>
+    <w:tmpl w:val="FFD4029C"/>
+    <w:lvl w:ilvl="0" w:tplc="04090001">
+      <w:start w:val="1"/>
+      <w:numFmt w:val="bullet"/>
+      <w:lvlText w:val=""/>
+      <w:lvlJc w:val="left"/>
+      <w:pPr>
+        <w:ind w:left="720" w:hanging="360"/>
+      </w:pPr>
+      <w:rPr>
+        <w:rFonts w:ascii="Symbol" w:hAnsi="Symbol" w:hint="default"/>
+      </w:rPr>
+    </w:lvl>
+    <w:lvl w:ilvl="1" w:tplc="04090003" w:tentative="1">
+      <w:start w:val="1"/>
+      <w:numFmt w:val="bullet"/>
+      <w:lvlText w:val="o"/>
+      <w:lvlJc w:val="left"/>
+      <w:pPr>
+        <w:ind w:left="1440" w:hanging="360"/>
+      </w:pPr>
+      <w:rPr>
+        <w:rFonts w:ascii="Courier New" w:hAnsi="Courier New" w:cs="Courier New" w:hint="default"/>
+      </w:rPr>
+    </w:lvl>
+    <w:lvl w:ilvl="2" w:tplc="04090005" w:tentative="1">
+      <w:start w:val="1"/>
+      <w:numFmt w:val="bullet"/>
+      <w:lvlText w:val=""/>
+      <w:lvlJc w:val="left"/>
+      <w:pPr>
+        <w:ind w:left="2160" w:hanging="360"/>
+      </w:pPr>
+      <w:rPr>
+        <w:rFonts w:ascii="Wingdings" w:hAnsi="Wingdings" w:hint="default"/>
+      </w:rPr>
+    </w:lvl>
+    <w:lvl w:ilvl="3" w:tplc="04090001" w:tentative="1">
+      <w:start w:val="1"/>
+      <w:numFmt w:val="bullet"/>
+      <w:lvlText w:val=""/>
+      <w:lvlJc w:val="left"/>
+      <w:pPr>
+        <w:ind w:left="2880" w:hanging="360"/>
+      </w:pPr>
+      <w:rPr>
+        <w:rFonts w:ascii="Symbol" w:hAnsi="Symbol" w:hint="default"/>
+      </w:rPr>
+    </w:lvl>
+    <w:lvl w:ilvl="4" w:tplc="04090003" w:tentative="1">
+      <w:start w:val="1"/>
+      <w:numFmt w:val="bullet"/>
+      <w:lvlText w:val="o"/>
+      <w:lvlJc w:val="left"/>
+      <w:pPr>
+        <w:ind w:left="3600" w:hanging="360"/>
+      </w:pPr>
+      <w:rPr>
+        <w:rFonts w:ascii="Courier New" w:hAnsi="Courier New" w:cs="Courier New" w:hint="default"/>
+      </w:rPr>
+    </w:lvl>
+    <w:lvl w:ilvl="5" w:tplc="04090005" w:tentative="1">
+      <w:start w:val="1"/>
+      <w:numFmt w:val="bullet"/>
+      <w:lvlText w:val=""/>
+      <w:lvlJc w:val="left"/>
+      <w:pPr>
+        <w:ind w:left="4320" w:hanging="360"/>
+      </w:pPr>
+      <w:rPr>
+        <w:rFonts w:ascii="Wingdings" w:hAnsi="Wingdings" w:hint="default"/>
+      </w:rPr>
+    </w:lvl>
+    <w:lvl w:ilvl="6" w:tplc="04090001" w:tentative="1">
+      <w:start w:val="1"/>
+      <w:numFmt w:val="bullet"/>
+      <w:lvlText w:val=""/>
+      <w:lvlJc w:val="left"/>
+      <w:pPr>
+        <w:ind w:left="5040" w:hanging="360"/>
+      </w:pPr>
+      <w:rPr>
+        <w:rFonts w:ascii="Symbol" w:hAnsi="Symbol" w:hint="default"/>
+      </w:rPr>
+    </w:lvl>
+    <w:lvl w:ilvl="7" w:tplc="04090003" w:tentative="1">
+      <w:start w:val="1"/>
+      <w:numFmt w:val="bullet"/>
+      <w:lvlText w:val="o"/>
+      <w:lvlJc w:val="left"/>
+      <w:pPr>
+        <w:ind w:left="5760" w:hanging="360"/>
+      </w:pPr>
+      <w:rPr>
+        <w:rFonts w:ascii="Courier New" w:hAnsi="Courier New" w:cs="Courier New" w:hint="default"/>
+      </w:rPr>
+    </w:lvl>
+    <w:lvl w:ilvl="8" w:tplc="04090005" w:tentative="1">
+      <w:start w:val="1"/>
+      <w:numFmt w:val="bullet"/>
+      <w:lvlText w:val=""/>
+      <w:lvlJc w:val="left"/>
+      <w:pPr>
+        <w:ind w:left="6480" w:hanging="360"/>
+      </w:pPr>
+      <w:rPr>
+        <w:rFonts w:ascii="Wingdings" w:hAnsi="Wingdings" w:hint="default"/>
+      </w:rPr>
+    </w:lvl>
+  </w:abstractNum>
+  <w:abstractNum w:abstractNumId="2">
     <w:nsid w:val="1AD05E6E"/>
     <w:multiLevelType w:val="hybridMultilevel"/>
     <w:tmpl w:val="F24E5A3E"/>
@@ -1517,10 +1808,236 @@
       </w:rPr>
     </w:lvl>
   </w:abstractNum>
-  <w:abstractNum w:abstractNumId="2">
+  <w:abstractNum w:abstractNumId="3">
     <w:nsid w:val="26A115E4"/>
     <w:multiLevelType w:val="hybridMultilevel"/>
     <w:tmpl w:val="16122AD6"/>
+    <w:lvl w:ilvl="0" w:tplc="04090001">
+      <w:start w:val="1"/>
+      <w:numFmt w:val="bullet"/>
+      <w:lvlText w:val=""/>
+      <w:lvlJc w:val="left"/>
+      <w:pPr>
+        <w:ind w:left="720" w:hanging="360"/>
+      </w:pPr>
+      <w:rPr>
+        <w:rFonts w:ascii="Symbol" w:hAnsi="Symbol" w:hint="default"/>
+      </w:rPr>
+    </w:lvl>
+    <w:lvl w:ilvl="1" w:tplc="04090003">
+      <w:start w:val="1"/>
+      <w:numFmt w:val="bullet"/>
+      <w:lvlText w:val="o"/>
+      <w:lvlJc w:val="left"/>
+      <w:pPr>
+        <w:ind w:left="1440" w:hanging="360"/>
+      </w:pPr>
+      <w:rPr>
+        <w:rFonts w:ascii="Courier New" w:hAnsi="Courier New" w:cs="Courier New" w:hint="default"/>
+      </w:rPr>
+    </w:lvl>
+    <w:lvl w:ilvl="2" w:tplc="04090005" w:tentative="1">
+      <w:start w:val="1"/>
+      <w:numFmt w:val="bullet"/>
+      <w:lvlText w:val=""/>
+      <w:lvlJc w:val="left"/>
+      <w:pPr>
+        <w:ind w:left="2160" w:hanging="360"/>
+      </w:pPr>
+      <w:rPr>
+        <w:rFonts w:ascii="Wingdings" w:hAnsi="Wingdings" w:hint="default"/>
+      </w:rPr>
+    </w:lvl>
+    <w:lvl w:ilvl="3" w:tplc="04090001" w:tentative="1">
+      <w:start w:val="1"/>
+      <w:numFmt w:val="bullet"/>
+      <w:lvlText w:val=""/>
+      <w:lvlJc w:val="left"/>
+      <w:pPr>
+        <w:ind w:left="2880" w:hanging="360"/>
+      </w:pPr>
+      <w:rPr>
+        <w:rFonts w:ascii="Symbol" w:hAnsi="Symbol" w:hint="default"/>
+      </w:rPr>
+    </w:lvl>
+    <w:lvl w:ilvl="4" w:tplc="04090003" w:tentative="1">
+      <w:start w:val="1"/>
+      <w:numFmt w:val="bullet"/>
+      <w:lvlText w:val="o"/>
+      <w:lvlJc w:val="left"/>
+      <w:pPr>
+        <w:ind w:left="3600" w:hanging="360"/>
+      </w:pPr>
+      <w:rPr>
+        <w:rFonts w:ascii="Courier New" w:hAnsi="Courier New" w:cs="Courier New" w:hint="default"/>
+      </w:rPr>
+    </w:lvl>
+    <w:lvl w:ilvl="5" w:tplc="04090005" w:tentative="1">
+      <w:start w:val="1"/>
+      <w:numFmt w:val="bullet"/>
+      <w:lvlText w:val=""/>
+      <w:lvlJc w:val="left"/>
+      <w:pPr>
+        <w:ind w:left="4320" w:hanging="360"/>
+      </w:pPr>
+      <w:rPr>
+        <w:rFonts w:ascii="Wingdings" w:hAnsi="Wingdings" w:hint="default"/>
+      </w:rPr>
+    </w:lvl>
+    <w:lvl w:ilvl="6" w:tplc="04090001" w:tentative="1">
+      <w:start w:val="1"/>
+      <w:numFmt w:val="bullet"/>
+      <w:lvlText w:val=""/>
+      <w:lvlJc w:val="left"/>
+      <w:pPr>
+        <w:ind w:left="5040" w:hanging="360"/>
+      </w:pPr>
+      <w:rPr>
+        <w:rFonts w:ascii="Symbol" w:hAnsi="Symbol" w:hint="default"/>
+      </w:rPr>
+    </w:lvl>
+    <w:lvl w:ilvl="7" w:tplc="04090003" w:tentative="1">
+      <w:start w:val="1"/>
+      <w:numFmt w:val="bullet"/>
+      <w:lvlText w:val="o"/>
+      <w:lvlJc w:val="left"/>
+      <w:pPr>
+        <w:ind w:left="5760" w:hanging="360"/>
+      </w:pPr>
+      <w:rPr>
+        <w:rFonts w:ascii="Courier New" w:hAnsi="Courier New" w:cs="Courier New" w:hint="default"/>
+      </w:rPr>
+    </w:lvl>
+    <w:lvl w:ilvl="8" w:tplc="04090005" w:tentative="1">
+      <w:start w:val="1"/>
+      <w:numFmt w:val="bullet"/>
+      <w:lvlText w:val=""/>
+      <w:lvlJc w:val="left"/>
+      <w:pPr>
+        <w:ind w:left="6480" w:hanging="360"/>
+      </w:pPr>
+      <w:rPr>
+        <w:rFonts w:ascii="Wingdings" w:hAnsi="Wingdings" w:hint="default"/>
+      </w:rPr>
+    </w:lvl>
+  </w:abstractNum>
+  <w:abstractNum w:abstractNumId="4">
+    <w:nsid w:val="274E210B"/>
+    <w:multiLevelType w:val="hybridMultilevel"/>
+    <w:tmpl w:val="97923EEC"/>
+    <w:lvl w:ilvl="0" w:tplc="04090001">
+      <w:start w:val="1"/>
+      <w:numFmt w:val="bullet"/>
+      <w:lvlText w:val=""/>
+      <w:lvlJc w:val="left"/>
+      <w:pPr>
+        <w:ind w:left="720" w:hanging="360"/>
+      </w:pPr>
+      <w:rPr>
+        <w:rFonts w:ascii="Symbol" w:hAnsi="Symbol" w:hint="default"/>
+      </w:rPr>
+    </w:lvl>
+    <w:lvl w:ilvl="1" w:tplc="04090003" w:tentative="1">
+      <w:start w:val="1"/>
+      <w:numFmt w:val="bullet"/>
+      <w:lvlText w:val="o"/>
+      <w:lvlJc w:val="left"/>
+      <w:pPr>
+        <w:ind w:left="1440" w:hanging="360"/>
+      </w:pPr>
+      <w:rPr>
+        <w:rFonts w:ascii="Courier New" w:hAnsi="Courier New" w:cs="Courier New" w:hint="default"/>
+      </w:rPr>
+    </w:lvl>
+    <w:lvl w:ilvl="2" w:tplc="04090005" w:tentative="1">
+      <w:start w:val="1"/>
+      <w:numFmt w:val="bullet"/>
+      <w:lvlText w:val=""/>
+      <w:lvlJc w:val="left"/>
+      <w:pPr>
+        <w:ind w:left="2160" w:hanging="360"/>
+      </w:pPr>
+      <w:rPr>
+        <w:rFonts w:ascii="Wingdings" w:hAnsi="Wingdings" w:hint="default"/>
+      </w:rPr>
+    </w:lvl>
+    <w:lvl w:ilvl="3" w:tplc="04090001" w:tentative="1">
+      <w:start w:val="1"/>
+      <w:numFmt w:val="bullet"/>
+      <w:lvlText w:val=""/>
+      <w:lvlJc w:val="left"/>
+      <w:pPr>
+        <w:ind w:left="2880" w:hanging="360"/>
+      </w:pPr>
+      <w:rPr>
+        <w:rFonts w:ascii="Symbol" w:hAnsi="Symbol" w:hint="default"/>
+      </w:rPr>
+    </w:lvl>
+    <w:lvl w:ilvl="4" w:tplc="04090003" w:tentative="1">
+      <w:start w:val="1"/>
+      <w:numFmt w:val="bullet"/>
+      <w:lvlText w:val="o"/>
+      <w:lvlJc w:val="left"/>
+      <w:pPr>
+        <w:ind w:left="3600" w:hanging="360"/>
+      </w:pPr>
+      <w:rPr>
+        <w:rFonts w:ascii="Courier New" w:hAnsi="Courier New" w:cs="Courier New" w:hint="default"/>
+      </w:rPr>
+    </w:lvl>
+    <w:lvl w:ilvl="5" w:tplc="04090005" w:tentative="1">
+      <w:start w:val="1"/>
+      <w:numFmt w:val="bullet"/>
+      <w:lvlText w:val=""/>
+      <w:lvlJc w:val="left"/>
+      <w:pPr>
+        <w:ind w:left="4320" w:hanging="360"/>
+      </w:pPr>
+      <w:rPr>
+        <w:rFonts w:ascii="Wingdings" w:hAnsi="Wingdings" w:hint="default"/>
+      </w:rPr>
+    </w:lvl>
+    <w:lvl w:ilvl="6" w:tplc="04090001" w:tentative="1">
+      <w:start w:val="1"/>
+      <w:numFmt w:val="bullet"/>
+      <w:lvlText w:val=""/>
+      <w:lvlJc w:val="left"/>
+      <w:pPr>
+        <w:ind w:left="5040" w:hanging="360"/>
+      </w:pPr>
+      <w:rPr>
+        <w:rFonts w:ascii="Symbol" w:hAnsi="Symbol" w:hint="default"/>
+      </w:rPr>
+    </w:lvl>
+    <w:lvl w:ilvl="7" w:tplc="04090003" w:tentative="1">
+      <w:start w:val="1"/>
+      <w:numFmt w:val="bullet"/>
+      <w:lvlText w:val="o"/>
+      <w:lvlJc w:val="left"/>
+      <w:pPr>
+        <w:ind w:left="5760" w:hanging="360"/>
+      </w:pPr>
+      <w:rPr>
+        <w:rFonts w:ascii="Courier New" w:hAnsi="Courier New" w:cs="Courier New" w:hint="default"/>
+      </w:rPr>
+    </w:lvl>
+    <w:lvl w:ilvl="8" w:tplc="04090005" w:tentative="1">
+      <w:start w:val="1"/>
+      <w:numFmt w:val="bullet"/>
+      <w:lvlText w:val=""/>
+      <w:lvlJc w:val="left"/>
+      <w:pPr>
+        <w:ind w:left="6480" w:hanging="360"/>
+      </w:pPr>
+      <w:rPr>
+        <w:rFonts w:ascii="Wingdings" w:hAnsi="Wingdings" w:hint="default"/>
+      </w:rPr>
+    </w:lvl>
+  </w:abstractNum>
+  <w:abstractNum w:abstractNumId="5">
+    <w:nsid w:val="2DAD14A9"/>
+    <w:multiLevelType w:val="hybridMultilevel"/>
+    <w:tmpl w:val="92CC0EE8"/>
     <w:lvl w:ilvl="0" w:tplc="04090001">
       <w:start w:val="1"/>
       <w:numFmt w:val="bullet"/>
@@ -1634,10 +2151,19 @@
     <w:abstractNumId w:val="0"/>
   </w:num>
   <w:num w:numId="2">
+    <w:abstractNumId w:val="2"/>
+  </w:num>
+  <w:num w:numId="3">
+    <w:abstractNumId w:val="3"/>
+  </w:num>
+  <w:num w:numId="4">
     <w:abstractNumId w:val="1"/>
   </w:num>
-  <w:num w:numId="3">
-    <w:abstractNumId w:val="2"/>
+  <w:num w:numId="5">
+    <w:abstractNumId w:val="4"/>
+  </w:num>
+  <w:num w:numId="6">
+    <w:abstractNumId w:val="5"/>
   </w:num>
 </w:numbering>
 </file>
